--- a/assets/assets/letterTemplate.docx
+++ b/assets/assets/letterTemplate.docx
@@ -784,6 +784,7 @@
                           </w:placeholder>
                         </w:sdtPr>
                         <w:sdtContent>
+                          <w:proofErr w:type="spellStart"/>
                           <w:r>
                             <w:rPr>
                               <w:rFonts w:ascii="Arial" w:hAnsi="Arial" w:cs="Arial"/>
@@ -791,6 +792,7 @@
                             </w:rPr>
                             <w:t>refNo</w:t>
                           </w:r>
+                          <w:proofErr w:type="spellEnd"/>
                         </w:sdtContent>
                       </w:sdt>
                     </w:p>
@@ -896,846 +898,510 @@
           <w:lang w:eastAsia="zh-TW"/>
         </w:rPr>
       </w:pPr>
-      <w:r>
-        <w:rPr>
-          <w:rFonts w:ascii="Century Gothic" w:hAnsi="Century Gothic" w:cs="Calibri Light"/>
-          <w:noProof/>
-        </w:rPr>
-        <mc:AlternateContent>
-          <mc:Choice Requires="wps">
-            <w:drawing>
-              <wp:anchor distT="45720" distB="45720" distL="114300" distR="114300" simplePos="0" relativeHeight="251662336" behindDoc="1" locked="0" layoutInCell="1" allowOverlap="1" wp14:anchorId="00529D2D" wp14:editId="445210DE">
-                <wp:simplePos x="0" y="0"/>
-                <wp:positionH relativeFrom="margin">
-                  <wp:align>center</wp:align>
-                </wp:positionH>
-                <wp:positionV relativeFrom="paragraph">
-                  <wp:posOffset>5398</wp:posOffset>
-                </wp:positionV>
-                <wp:extent cx="5053330" cy="869950"/>
-                <wp:effectExtent l="0" t="0" r="0" b="6350"/>
-                <wp:wrapNone/>
-                <wp:docPr id="2" name="Text Box 2"/>
-                <wp:cNvGraphicFramePr>
-                  <a:graphicFrameLocks xmlns:a="http://schemas.openxmlformats.org/drawingml/2006/main"/>
-                </wp:cNvGraphicFramePr>
-                <a:graphic xmlns:a="http://schemas.openxmlformats.org/drawingml/2006/main">
-                  <a:graphicData uri="http://schemas.microsoft.com/office/word/2010/wordprocessingShape">
-                    <wps:wsp>
-                      <wps:cNvSpPr txBox="1">
-                        <a:spLocks noChangeArrowheads="1"/>
-                      </wps:cNvSpPr>
-                      <wps:spPr bwMode="auto">
-                        <a:xfrm>
-                          <a:off x="0" y="0"/>
-                          <a:ext cx="5053330" cy="869950"/>
-                        </a:xfrm>
-                        <a:prstGeom prst="rect">
-                          <a:avLst/>
-                        </a:prstGeom>
-                        <a:noFill/>
-                        <a:ln>
-                          <a:noFill/>
-                        </a:ln>
-                        <a:extLst>
-                          <a:ext uri="{909E8E84-426E-40DD-AFC4-6F175D3DCCD1}">
-                            <a14:hiddenFill xmlns:a14="http://schemas.microsoft.com/office/drawing/2010/main">
-                              <a:solidFill>
-                                <a:srgbClr val="FFFFFF">
-                                  <a:alpha val="0"/>
-                                </a:srgbClr>
-                              </a:solidFill>
-                            </a14:hiddenFill>
-                          </a:ext>
-                          <a:ext uri="{91240B29-F687-4F45-9708-019B960494DF}">
-                            <a14:hiddenLine xmlns:a14="http://schemas.microsoft.com/office/drawing/2010/main" w="9525">
-                              <a:solidFill>
-                                <a:srgbClr val="FFFFFF"/>
-                              </a:solidFill>
-                              <a:miter lim="800000"/>
-                              <a:headEnd/>
-                              <a:tailEnd/>
-                            </a14:hiddenLine>
-                          </a:ext>
-                        </a:extLst>
-                      </wps:spPr>
-                      <wps:txbx>
-                        <w:txbxContent>
-                          <w:p>
-                            <w:pPr>
-                              <w:rPr>
-                                <w:rFonts w:ascii="Arial" w:hAnsi="Arial" w:cs="Arial"/>
-                                <w:sz w:val="22"/>
-                                <w:lang w:eastAsia="zh-HK"/>
-                              </w:rPr>
-                            </w:pPr>
-                            <w:r>
-                              <w:rPr>
-                                <w:rFonts w:ascii="Arial" w:hAnsi="Arial" w:cs="Arial"/>
-                                <w:sz w:val="22"/>
-                                <w:szCs w:val="22"/>
-                                <w:lang w:eastAsia="zh-TW"/>
-                              </w:rPr>
-                              <w:t>大廈名稱</w:t>
-                            </w:r>
-                            <w:r>
-                              <w:rPr>
-                                <w:rFonts w:ascii="Arial" w:hAnsi="Arial" w:cs="Arial"/>
-                                <w:sz w:val="22"/>
-                                <w:szCs w:val="22"/>
-                                <w:lang w:eastAsia="zh-TW"/>
-                              </w:rPr>
-                              <w:t xml:space="preserve">      </w:t>
-                            </w:r>
-                            <w:r>
-                              <w:rPr>
-                                <w:rFonts w:ascii="Arial" w:hAnsi="Arial" w:cs="Arial"/>
-                                <w:sz w:val="22"/>
-                                <w:szCs w:val="22"/>
-                                <w:lang w:eastAsia="zh-TW"/>
-                              </w:rPr>
-                              <w:t xml:space="preserve">  </w:t>
-                            </w:r>
-                            <w:r>
-                              <w:rPr>
-                                <w:rFonts w:ascii="Arial" w:hAnsi="Arial" w:cs="Arial"/>
-                                <w:sz w:val="22"/>
-                                <w:szCs w:val="22"/>
-                                <w:lang w:eastAsia="zh-TW"/>
-                              </w:rPr>
-                              <w:t>B</w:t>
-                            </w:r>
-                            <w:r>
-                              <w:rPr>
-                                <w:rFonts w:ascii="Arial" w:hAnsi="Arial" w:cs="Arial" w:hint="eastAsia"/>
-                                <w:sz w:val="22"/>
-                                <w:szCs w:val="22"/>
-                                <w:lang w:eastAsia="zh-TW"/>
-                              </w:rPr>
-                              <w:t>u</w:t>
-                            </w:r>
-                            <w:r>
-                              <w:rPr>
-                                <w:rFonts w:ascii="Arial" w:hAnsi="Arial" w:cs="Arial"/>
-                                <w:sz w:val="22"/>
-                                <w:szCs w:val="22"/>
-                                <w:lang w:eastAsia="zh-TW"/>
-                              </w:rPr>
-                              <w:t xml:space="preserve">ilding Name    </w:t>
-                            </w:r>
-                            <w:r>
-                              <w:rPr>
-                                <w:rFonts w:ascii="Arial" w:hAnsi="Arial" w:cs="Arial"/>
-                                <w:sz w:val="22"/>
-                                <w:szCs w:val="22"/>
-                                <w:lang w:eastAsia="zh-HK"/>
-                              </w:rPr>
-                              <w:t>：</w:t>
-                            </w:r>
-                            <w:r>
-                              <w:rPr>
-                                <w:rFonts w:ascii="Arial" w:hAnsi="Arial" w:cs="Arial"/>
-                                <w:sz w:val="22"/>
-                                <w:szCs w:val="22"/>
-                                <w:lang w:eastAsia="zh-TW"/>
-                              </w:rPr>
-                              <w:t xml:space="preserve"> </w:t>
-                            </w:r>
-                            <w:r>
-                              <w:rPr>
-                                <w:rFonts w:ascii="Arial" w:hAnsi="Arial" w:cs="Arial"/>
-                                <w:sz w:val="22"/>
-                                <w:szCs w:val="22"/>
-                                <w:lang w:eastAsia="zh-TW"/>
-                              </w:rPr>
-                              <w:t xml:space="preserve">  </w:t>
-                            </w:r>
-                            <w:sdt>
-                              <w:sdtPr>
-                                <w:rPr>
-                                  <w:rFonts w:ascii="Arial" w:hAnsi="Arial" w:cs="Arial"/>
-                                  <w:sz w:val="22"/>
-                                  <w:szCs w:val="22"/>
-                                  <w:lang w:eastAsia="zh-TW"/>
-                                </w:rPr>
-                                <w:alias w:val="cbName"/>
-                                <w:tag w:val="text"/>
-                                <w:id w:val="108708435"/>
-                                <w:placeholder>
-                                  <w:docPart w:val="DefaultPlaceholder_-1854013440"/>
-                                </w:placeholder>
-                              </w:sdtPr>
-                              <w:sdtContent>
-                                <w:proofErr w:type="spellStart"/>
-                                <w:r>
-                                  <w:rPr>
-                                    <w:rFonts w:ascii="Arial" w:hAnsi="Arial" w:cs="Arial"/>
-                                    <w:sz w:val="22"/>
-                                    <w:szCs w:val="22"/>
-                                    <w:lang w:eastAsia="zh-TW"/>
-                                  </w:rPr>
-                                  <w:t>c</w:t>
-                                </w:r>
-                                <w:r>
-                                  <w:rPr>
-                                    <w:rFonts w:ascii="Arial" w:hAnsi="Arial" w:cs="Arial"/>
-                                    <w:sz w:val="22"/>
-                                    <w:szCs w:val="22"/>
-                                    <w:lang w:eastAsia="zh-TW"/>
-                                  </w:rPr>
-                                  <w:t>b</w:t>
-                                </w:r>
-                                <w:r>
-                                  <w:rPr>
-                                    <w:rFonts w:ascii="Arial" w:hAnsi="Arial" w:cs="Arial"/>
-                                    <w:sz w:val="22"/>
-                                    <w:szCs w:val="22"/>
-                                    <w:lang w:eastAsia="zh-TW"/>
-                                  </w:rPr>
-                                  <w:t>Name</w:t>
-                                </w:r>
-                                <w:proofErr w:type="spellEnd"/>
-                              </w:sdtContent>
-                            </w:sdt>
-                          </w:p>
-                          <w:p>
-                            <w:pPr>
-                              <w:tabs>
-                                <w:tab w:val="left" w:pos="1134"/>
-                                <w:tab w:val="left" w:pos="2269"/>
-                                <w:tab w:val="left" w:pos="2640"/>
-                                <w:tab w:val="left" w:pos="2760"/>
-                                <w:tab w:val="left" w:pos="6360"/>
-                              </w:tabs>
-                              <w:rPr>
-                                <w:rFonts w:ascii="Arial" w:hAnsi="Arial" w:cs="Arial"/>
-                                <w:sz w:val="22"/>
-                                <w:szCs w:val="22"/>
-                                <w:lang w:eastAsia="zh-TW"/>
-                              </w:rPr>
-                            </w:pPr>
-                            <w:r>
-                              <w:rPr>
-                                <w:rFonts w:ascii="Arial" w:hAnsi="Arial" w:cs="Arial"/>
-                                <w:sz w:val="22"/>
-                                <w:szCs w:val="22"/>
-                                <w:lang w:eastAsia="zh-TW"/>
-                              </w:rPr>
-                              <w:t>升降機編號</w:t>
-                            </w:r>
-                            <w:r>
-                              <w:rPr>
-                                <w:rFonts w:ascii="Arial" w:hAnsi="Arial" w:cs="Arial"/>
-                                <w:sz w:val="22"/>
-                                <w:szCs w:val="22"/>
-                                <w:lang w:eastAsia="zh-TW"/>
-                              </w:rPr>
-                              <w:t xml:space="preserve">      Lift No.  </w:t>
-                            </w:r>
-                            <w:r>
-                              <w:rPr>
-                                <w:rFonts w:ascii="Arial" w:hAnsi="Arial" w:cs="Arial"/>
-                                <w:sz w:val="22"/>
-                                <w:szCs w:val="22"/>
-                                <w:lang w:eastAsia="zh-TW"/>
-                              </w:rPr>
-                              <w:t xml:space="preserve">     </w:t>
-                            </w:r>
-                            <w:r>
-                              <w:rPr>
-                                <w:rFonts w:ascii="Arial" w:hAnsi="Arial" w:cs="Arial"/>
-                                <w:sz w:val="22"/>
-                                <w:szCs w:val="22"/>
-                                <w:lang w:eastAsia="zh-TW"/>
-                              </w:rPr>
-                              <w:t xml:space="preserve">    </w:t>
-                            </w:r>
-                            <w:r>
-                              <w:rPr>
-                                <w:rFonts w:ascii="Arial" w:hAnsi="Arial" w:cs="Arial"/>
-                                <w:sz w:val="22"/>
-                                <w:szCs w:val="22"/>
-                                <w:lang w:eastAsia="zh-HK"/>
-                              </w:rPr>
-                              <w:t>：</w:t>
-                            </w:r>
-                            <w:r>
-                              <w:rPr>
-                                <w:rFonts w:ascii="Arial" w:hAnsi="Arial" w:cs="Arial"/>
-                                <w:sz w:val="22"/>
-                                <w:szCs w:val="22"/>
-                                <w:lang w:eastAsia="zh-HK"/>
-                              </w:rPr>
-                              <w:t xml:space="preserve"> </w:t>
-                            </w:r>
-                            <w:r>
-                              <w:rPr>
-                                <w:rFonts w:ascii="Arial" w:hAnsi="Arial" w:cs="Arial"/>
-                                <w:sz w:val="22"/>
-                                <w:szCs w:val="22"/>
-                                <w:lang w:eastAsia="zh-HK"/>
-                              </w:rPr>
-                              <w:t xml:space="preserve"> </w:t>
-                            </w:r>
-                            <w:r>
-                              <w:rPr>
-                                <w:rFonts w:ascii="Arial" w:hAnsi="Arial" w:cs="Arial"/>
-                                <w:sz w:val="22"/>
-                                <w:szCs w:val="22"/>
-                                <w:lang w:eastAsia="zh-TW"/>
-                              </w:rPr>
-                              <w:t xml:space="preserve"> </w:t>
-                            </w:r>
-                            <w:sdt>
-                              <w:sdtPr>
-                                <w:rPr>
-                                  <w:rFonts w:ascii="Arial" w:hAnsi="Arial" w:cs="Arial"/>
-                                  <w:sz w:val="22"/>
-                                  <w:szCs w:val="22"/>
-                                  <w:lang w:eastAsia="zh-TW"/>
-                                </w:rPr>
-                                <w:alias w:val="unitName"/>
-                                <w:tag w:val="text"/>
-                                <w:id w:val="1955594928"/>
-                                <w:placeholder>
-                                  <w:docPart w:val="DefaultPlaceholder_-1854013440"/>
-                                </w:placeholder>
-                              </w:sdtPr>
-                              <w:sdtContent>
-                                <w:proofErr w:type="spellStart"/>
-                                <w:r>
-                                  <w:rPr>
-                                    <w:rFonts w:ascii="Arial" w:hAnsi="Arial" w:cs="Arial"/>
-                                    <w:sz w:val="22"/>
-                                    <w:szCs w:val="22"/>
-                                    <w:lang w:eastAsia="zh-TW"/>
-                                  </w:rPr>
-                                  <w:t>unitName</w:t>
-                                </w:r>
-                                <w:proofErr w:type="spellEnd"/>
-                              </w:sdtContent>
-                            </w:sdt>
-                          </w:p>
-                          <w:p>
-                            <w:pPr>
-                              <w:tabs>
-                                <w:tab w:val="left" w:pos="1134"/>
-                                <w:tab w:val="left" w:pos="2269"/>
-                                <w:tab w:val="left" w:pos="2640"/>
-                                <w:tab w:val="left" w:pos="2760"/>
-                                <w:tab w:val="left" w:pos="6360"/>
-                              </w:tabs>
-                              <w:rPr>
-                                <w:lang w:val="en-US"/>
-                              </w:rPr>
-                            </w:pPr>
-                            <w:r>
-                              <w:rPr>
-                                <w:rFonts w:ascii="Arial" w:hAnsi="Arial" w:cs="Arial"/>
-                                <w:sz w:val="22"/>
-                                <w:szCs w:val="22"/>
-                                <w:lang w:eastAsia="zh-TW"/>
-                              </w:rPr>
-                              <w:t>奧的斯機器編號</w:t>
-                            </w:r>
-                            <w:r>
-                              <w:rPr>
-                                <w:rFonts w:ascii="Arial" w:hAnsi="Arial" w:cs="Arial" w:hint="eastAsia"/>
-                                <w:sz w:val="22"/>
-                                <w:szCs w:val="22"/>
-                                <w:lang w:eastAsia="zh-TW"/>
-                              </w:rPr>
-                              <w:t xml:space="preserve">  </w:t>
-                            </w:r>
-                            <w:r>
-                              <w:rPr>
-                                <w:rFonts w:ascii="Arial" w:hAnsi="Arial" w:cs="Arial"/>
-                                <w:sz w:val="22"/>
-                                <w:szCs w:val="22"/>
-                                <w:lang w:eastAsia="zh-TW"/>
-                              </w:rPr>
-                              <w:t xml:space="preserve">Otis Machine No.  </w:t>
-                            </w:r>
-                            <w:r>
-                              <w:rPr>
-                                <w:rFonts w:ascii="Arial" w:hAnsi="Arial" w:cs="Arial"/>
-                                <w:sz w:val="22"/>
-                                <w:szCs w:val="22"/>
-                                <w:lang w:eastAsia="zh-HK"/>
-                              </w:rPr>
-                              <w:t>：</w:t>
-                            </w:r>
-                            <w:r>
-                              <w:rPr>
-                                <w:rFonts w:ascii="Arial" w:hAnsi="Arial" w:cs="Arial"/>
-                                <w:sz w:val="22"/>
-                                <w:szCs w:val="22"/>
-                                <w:lang w:eastAsia="zh-HK"/>
-                              </w:rPr>
-                              <w:t xml:space="preserve"> </w:t>
-                            </w:r>
-                            <w:r>
-                              <w:rPr>
-                                <w:rFonts w:ascii="Arial" w:hAnsi="Arial" w:cs="Arial"/>
-                                <w:bCs/>
-                                <w:sz w:val="22"/>
-                                <w:szCs w:val="22"/>
-                                <w:lang w:eastAsia="zh-TW"/>
-                              </w:rPr>
-                              <w:t xml:space="preserve">  </w:t>
-                            </w:r>
-                            <w:sdt>
-                              <w:sdtPr>
-                                <w:rPr>
-                                  <w:rFonts w:ascii="Arial" w:hAnsi="Arial" w:cs="Arial"/>
-                                  <w:bCs/>
-                                  <w:sz w:val="22"/>
-                                  <w:szCs w:val="22"/>
-                                  <w:lang w:eastAsia="zh-TW"/>
-                                </w:rPr>
-                                <w:alias w:val="unitNo"/>
-                                <w:tag w:val="text"/>
-                                <w:id w:val="-915476806"/>
-                                <w:placeholder>
-                                  <w:docPart w:val="DefaultPlaceholder_-1854013440"/>
-                                </w:placeholder>
-                              </w:sdtPr>
-                              <w:sdtContent>
-                                <w:proofErr w:type="spellStart"/>
-                                <w:r>
-                                  <w:rPr>
-                                    <w:rFonts w:ascii="Arial" w:hAnsi="Arial" w:cs="Arial"/>
-                                    <w:bCs/>
-                                    <w:sz w:val="22"/>
-                                    <w:szCs w:val="22"/>
-                                    <w:lang w:eastAsia="zh-TW"/>
-                                  </w:rPr>
-                                  <w:t>unitNo</w:t>
-                                </w:r>
-                                <w:proofErr w:type="spellEnd"/>
-                              </w:sdtContent>
-                            </w:sdt>
-                          </w:p>
-                        </w:txbxContent>
-                      </wps:txbx>
-                      <wps:bodyPr rot="0" vert="horz" wrap="square" lIns="91440" tIns="45720" rIns="91440" bIns="45720" anchor="t" anchorCtr="0" upright="1">
-                        <a:noAutofit/>
-                      </wps:bodyPr>
-                    </wps:wsp>
-                  </a:graphicData>
-                </a:graphic>
-                <wp14:sizeRelH relativeFrom="margin">
-                  <wp14:pctWidth>0</wp14:pctWidth>
-                </wp14:sizeRelH>
-                <wp14:sizeRelV relativeFrom="margin">
-                  <wp14:pctHeight>0</wp14:pctHeight>
-                </wp14:sizeRelV>
-              </wp:anchor>
-            </w:drawing>
-          </mc:Choice>
-          <mc:Fallback>
-            <w:pict>
-              <v:shape w14:anchorId="00529D2D" id="Text Box 2" o:spid="_x0000_s1028" type="#_x0000_t202" style="position:absolute;left:0;text-align:left;margin-left:0;margin-top:.45pt;width:397.9pt;height:68.5pt;z-index:-251654144;visibility:visible;mso-wrap-style:square;mso-width-percent:0;mso-height-percent:0;mso-wrap-distance-left:9pt;mso-wrap-distance-top:3.6pt;mso-wrap-distance-right:9pt;mso-wrap-distance-bottom:3.6pt;mso-position-horizontal:center;mso-position-horizontal-relative:margin;mso-position-vertical:absolute;mso-position-vertical-relative:text;mso-width-percent:0;mso-height-percent:0;mso-width-relative:margin;mso-height-relative:margin;v-text-anchor:top" o:gfxdata="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" filled="f" stroked="f" strokecolor="white">
-                <v:fill opacity="0"/>
-                <v:textbox>
-                  <w:txbxContent>
-                    <w:p>
-                      <w:pPr>
-                        <w:rPr>
-                          <w:rFonts w:ascii="Arial" w:hAnsi="Arial" w:cs="Arial"/>
-                          <w:sz w:val="22"/>
-                          <w:lang w:eastAsia="zh-HK"/>
-                        </w:rPr>
-                      </w:pPr>
-                      <w:r>
-                        <w:rPr>
-                          <w:rFonts w:ascii="Arial" w:hAnsi="Arial" w:cs="Arial"/>
-                          <w:sz w:val="22"/>
-                          <w:szCs w:val="22"/>
-                          <w:lang w:eastAsia="zh-TW"/>
-                        </w:rPr>
-                        <w:t>大廈名稱</w:t>
-                      </w:r>
-                      <w:r>
-                        <w:rPr>
-                          <w:rFonts w:ascii="Arial" w:hAnsi="Arial" w:cs="Arial"/>
-                          <w:sz w:val="22"/>
-                          <w:szCs w:val="22"/>
-                          <w:lang w:eastAsia="zh-TW"/>
-                        </w:rPr>
-                        <w:t xml:space="preserve">      </w:t>
-                      </w:r>
-                      <w:r>
-                        <w:rPr>
-                          <w:rFonts w:ascii="Arial" w:hAnsi="Arial" w:cs="Arial"/>
-                          <w:sz w:val="22"/>
-                          <w:szCs w:val="22"/>
-                          <w:lang w:eastAsia="zh-TW"/>
-                        </w:rPr>
-                        <w:t xml:space="preserve">  </w:t>
-                      </w:r>
-                      <w:r>
-                        <w:rPr>
-                          <w:rFonts w:ascii="Arial" w:hAnsi="Arial" w:cs="Arial"/>
-                          <w:sz w:val="22"/>
-                          <w:szCs w:val="22"/>
-                          <w:lang w:eastAsia="zh-TW"/>
-                        </w:rPr>
-                        <w:t>B</w:t>
-                      </w:r>
-                      <w:r>
-                        <w:rPr>
-                          <w:rFonts w:ascii="Arial" w:hAnsi="Arial" w:cs="Arial" w:hint="eastAsia"/>
-                          <w:sz w:val="22"/>
-                          <w:szCs w:val="22"/>
-                          <w:lang w:eastAsia="zh-TW"/>
-                        </w:rPr>
-                        <w:t>u</w:t>
-                      </w:r>
-                      <w:r>
-                        <w:rPr>
-                          <w:rFonts w:ascii="Arial" w:hAnsi="Arial" w:cs="Arial"/>
-                          <w:sz w:val="22"/>
-                          <w:szCs w:val="22"/>
-                          <w:lang w:eastAsia="zh-TW"/>
-                        </w:rPr>
-                        <w:t xml:space="preserve">ilding Name    </w:t>
-                      </w:r>
-                      <w:r>
-                        <w:rPr>
-                          <w:rFonts w:ascii="Arial" w:hAnsi="Arial" w:cs="Arial"/>
-                          <w:sz w:val="22"/>
-                          <w:szCs w:val="22"/>
-                          <w:lang w:eastAsia="zh-HK"/>
-                        </w:rPr>
-                        <w:t>：</w:t>
-                      </w:r>
-                      <w:r>
-                        <w:rPr>
-                          <w:rFonts w:ascii="Arial" w:hAnsi="Arial" w:cs="Arial"/>
-                          <w:sz w:val="22"/>
-                          <w:szCs w:val="22"/>
-                          <w:lang w:eastAsia="zh-TW"/>
-                        </w:rPr>
-                        <w:t xml:space="preserve"> </w:t>
-                      </w:r>
-                      <w:r>
-                        <w:rPr>
-                          <w:rFonts w:ascii="Arial" w:hAnsi="Arial" w:cs="Arial"/>
-                          <w:sz w:val="22"/>
-                          <w:szCs w:val="22"/>
-                          <w:lang w:eastAsia="zh-TW"/>
-                        </w:rPr>
-                        <w:t xml:space="preserve">  </w:t>
-                      </w:r>
-                      <w:sdt>
-                        <w:sdtPr>
-                          <w:rPr>
-                            <w:rFonts w:ascii="Arial" w:hAnsi="Arial" w:cs="Arial"/>
-                            <w:sz w:val="22"/>
-                            <w:szCs w:val="22"/>
-                            <w:lang w:eastAsia="zh-TW"/>
-                          </w:rPr>
-                          <w:alias w:val="cbName"/>
-                          <w:tag w:val="text"/>
-                          <w:id w:val="108708435"/>
-                          <w:placeholder>
-                            <w:docPart w:val="DefaultPlaceholder_-1854013440"/>
-                          </w:placeholder>
-                        </w:sdtPr>
-                        <w:sdtContent>
-                          <w:r>
-                            <w:rPr>
-                              <w:rFonts w:ascii="Arial" w:hAnsi="Arial" w:cs="Arial"/>
-                              <w:sz w:val="22"/>
-                              <w:szCs w:val="22"/>
-                              <w:lang w:eastAsia="zh-TW"/>
-                            </w:rPr>
-                            <w:t>c</w:t>
-                          </w:r>
-                          <w:r>
-                            <w:rPr>
-                              <w:rFonts w:ascii="Arial" w:hAnsi="Arial" w:cs="Arial"/>
-                              <w:sz w:val="22"/>
-                              <w:szCs w:val="22"/>
-                              <w:lang w:eastAsia="zh-TW"/>
-                            </w:rPr>
-                            <w:t>b</w:t>
-                          </w:r>
-                          <w:r>
-                            <w:rPr>
-                              <w:rFonts w:ascii="Arial" w:hAnsi="Arial" w:cs="Arial"/>
-                              <w:sz w:val="22"/>
-                              <w:szCs w:val="22"/>
-                              <w:lang w:eastAsia="zh-TW"/>
-                            </w:rPr>
-                            <w:t>Name</w:t>
-                          </w:r>
-                        </w:sdtContent>
-                      </w:sdt>
-                    </w:p>
-                    <w:p>
-                      <w:pPr>
-                        <w:tabs>
-                          <w:tab w:val="left" w:pos="1134"/>
-                          <w:tab w:val="left" w:pos="2269"/>
-                          <w:tab w:val="left" w:pos="2640"/>
-                          <w:tab w:val="left" w:pos="2760"/>
-                          <w:tab w:val="left" w:pos="6360"/>
-                        </w:tabs>
-                        <w:rPr>
-                          <w:rFonts w:ascii="Arial" w:hAnsi="Arial" w:cs="Arial"/>
-                          <w:sz w:val="22"/>
-                          <w:szCs w:val="22"/>
-                          <w:lang w:eastAsia="zh-TW"/>
-                        </w:rPr>
-                      </w:pPr>
-                      <w:r>
-                        <w:rPr>
-                          <w:rFonts w:ascii="Arial" w:hAnsi="Arial" w:cs="Arial"/>
-                          <w:sz w:val="22"/>
-                          <w:szCs w:val="22"/>
-                          <w:lang w:eastAsia="zh-TW"/>
-                        </w:rPr>
-                        <w:t>升降機編號</w:t>
-                      </w:r>
-                      <w:r>
-                        <w:rPr>
-                          <w:rFonts w:ascii="Arial" w:hAnsi="Arial" w:cs="Arial"/>
-                          <w:sz w:val="22"/>
-                          <w:szCs w:val="22"/>
-                          <w:lang w:eastAsia="zh-TW"/>
-                        </w:rPr>
-                        <w:t xml:space="preserve">      Lift No.  </w:t>
-                      </w:r>
-                      <w:r>
-                        <w:rPr>
-                          <w:rFonts w:ascii="Arial" w:hAnsi="Arial" w:cs="Arial"/>
-                          <w:sz w:val="22"/>
-                          <w:szCs w:val="22"/>
-                          <w:lang w:eastAsia="zh-TW"/>
-                        </w:rPr>
-                        <w:t xml:space="preserve">     </w:t>
-                      </w:r>
-                      <w:r>
-                        <w:rPr>
-                          <w:rFonts w:ascii="Arial" w:hAnsi="Arial" w:cs="Arial"/>
-                          <w:sz w:val="22"/>
-                          <w:szCs w:val="22"/>
-                          <w:lang w:eastAsia="zh-TW"/>
-                        </w:rPr>
-                        <w:t xml:space="preserve">    </w:t>
-                      </w:r>
-                      <w:r>
-                        <w:rPr>
-                          <w:rFonts w:ascii="Arial" w:hAnsi="Arial" w:cs="Arial"/>
-                          <w:sz w:val="22"/>
-                          <w:szCs w:val="22"/>
-                          <w:lang w:eastAsia="zh-HK"/>
-                        </w:rPr>
-                        <w:t>：</w:t>
-                      </w:r>
-                      <w:r>
-                        <w:rPr>
-                          <w:rFonts w:ascii="Arial" w:hAnsi="Arial" w:cs="Arial"/>
-                          <w:sz w:val="22"/>
-                          <w:szCs w:val="22"/>
-                          <w:lang w:eastAsia="zh-HK"/>
-                        </w:rPr>
-                        <w:t xml:space="preserve"> </w:t>
-                      </w:r>
-                      <w:r>
-                        <w:rPr>
-                          <w:rFonts w:ascii="Arial" w:hAnsi="Arial" w:cs="Arial"/>
-                          <w:sz w:val="22"/>
-                          <w:szCs w:val="22"/>
-                          <w:lang w:eastAsia="zh-HK"/>
-                        </w:rPr>
-                        <w:t xml:space="preserve"> </w:t>
-                      </w:r>
-                      <w:r>
-                        <w:rPr>
-                          <w:rFonts w:ascii="Arial" w:hAnsi="Arial" w:cs="Arial"/>
-                          <w:sz w:val="22"/>
-                          <w:szCs w:val="22"/>
-                          <w:lang w:eastAsia="zh-TW"/>
-                        </w:rPr>
-                        <w:t xml:space="preserve"> </w:t>
-                      </w:r>
-                      <w:sdt>
-                        <w:sdtPr>
-                          <w:rPr>
-                            <w:rFonts w:ascii="Arial" w:hAnsi="Arial" w:cs="Arial"/>
-                            <w:sz w:val="22"/>
-                            <w:szCs w:val="22"/>
-                            <w:lang w:eastAsia="zh-TW"/>
-                          </w:rPr>
-                          <w:alias w:val="unitName"/>
-                          <w:tag w:val="text"/>
-                          <w:id w:val="1955594928"/>
-                          <w:placeholder>
-                            <w:docPart w:val="DefaultPlaceholder_-1854013440"/>
-                          </w:placeholder>
-                        </w:sdtPr>
-                        <w:sdtContent>
-                          <w:r>
-                            <w:rPr>
-                              <w:rFonts w:ascii="Arial" w:hAnsi="Arial" w:cs="Arial"/>
-                              <w:sz w:val="22"/>
-                              <w:szCs w:val="22"/>
-                              <w:lang w:eastAsia="zh-TW"/>
-                            </w:rPr>
-                            <w:t>unitName</w:t>
-                          </w:r>
-                        </w:sdtContent>
-                      </w:sdt>
-                    </w:p>
-                    <w:p>
-                      <w:pPr>
-                        <w:tabs>
-                          <w:tab w:val="left" w:pos="1134"/>
-                          <w:tab w:val="left" w:pos="2269"/>
-                          <w:tab w:val="left" w:pos="2640"/>
-                          <w:tab w:val="left" w:pos="2760"/>
-                          <w:tab w:val="left" w:pos="6360"/>
-                        </w:tabs>
-                        <w:rPr>
-                          <w:lang w:val="en-US"/>
-                        </w:rPr>
-                      </w:pPr>
-                      <w:r>
-                        <w:rPr>
-                          <w:rFonts w:ascii="Arial" w:hAnsi="Arial" w:cs="Arial"/>
-                          <w:sz w:val="22"/>
-                          <w:szCs w:val="22"/>
-                          <w:lang w:eastAsia="zh-TW"/>
-                        </w:rPr>
-                        <w:t>奧的斯機器編號</w:t>
-                      </w:r>
-                      <w:r>
-                        <w:rPr>
-                          <w:rFonts w:ascii="Arial" w:hAnsi="Arial" w:cs="Arial" w:hint="eastAsia"/>
-                          <w:sz w:val="22"/>
-                          <w:szCs w:val="22"/>
-                          <w:lang w:eastAsia="zh-TW"/>
-                        </w:rPr>
-                        <w:t xml:space="preserve">  </w:t>
-                      </w:r>
-                      <w:r>
-                        <w:rPr>
-                          <w:rFonts w:ascii="Arial" w:hAnsi="Arial" w:cs="Arial"/>
-                          <w:sz w:val="22"/>
-                          <w:szCs w:val="22"/>
-                          <w:lang w:eastAsia="zh-TW"/>
-                        </w:rPr>
-                        <w:t xml:space="preserve">Otis Machine No.  </w:t>
-                      </w:r>
-                      <w:r>
-                        <w:rPr>
-                          <w:rFonts w:ascii="Arial" w:hAnsi="Arial" w:cs="Arial"/>
-                          <w:sz w:val="22"/>
-                          <w:szCs w:val="22"/>
-                          <w:lang w:eastAsia="zh-HK"/>
-                        </w:rPr>
-                        <w:t>：</w:t>
-                      </w:r>
-                      <w:r>
-                        <w:rPr>
-                          <w:rFonts w:ascii="Arial" w:hAnsi="Arial" w:cs="Arial"/>
-                          <w:sz w:val="22"/>
-                          <w:szCs w:val="22"/>
-                          <w:lang w:eastAsia="zh-HK"/>
-                        </w:rPr>
-                        <w:t xml:space="preserve"> </w:t>
-                      </w:r>
-                      <w:r>
-                        <w:rPr>
-                          <w:rFonts w:ascii="Arial" w:hAnsi="Arial" w:cs="Arial"/>
-                          <w:bCs/>
-                          <w:sz w:val="22"/>
-                          <w:szCs w:val="22"/>
-                          <w:lang w:eastAsia="zh-TW"/>
-                        </w:rPr>
-                        <w:t xml:space="preserve">  </w:t>
-                      </w:r>
-                      <w:sdt>
-                        <w:sdtPr>
-                          <w:rPr>
-                            <w:rFonts w:ascii="Arial" w:hAnsi="Arial" w:cs="Arial"/>
-                            <w:bCs/>
-                            <w:sz w:val="22"/>
-                            <w:szCs w:val="22"/>
-                            <w:lang w:eastAsia="zh-TW"/>
-                          </w:rPr>
-                          <w:alias w:val="unitNo"/>
-                          <w:tag w:val="text"/>
-                          <w:id w:val="-915476806"/>
-                          <w:placeholder>
-                            <w:docPart w:val="DefaultPlaceholder_-1854013440"/>
-                          </w:placeholder>
-                        </w:sdtPr>
-                        <w:sdtContent>
-                          <w:r>
-                            <w:rPr>
-                              <w:rFonts w:ascii="Arial" w:hAnsi="Arial" w:cs="Arial"/>
-                              <w:bCs/>
-                              <w:sz w:val="22"/>
-                              <w:szCs w:val="22"/>
-                              <w:lang w:eastAsia="zh-TW"/>
-                            </w:rPr>
-                            <w:t>unitNo</w:t>
-                          </w:r>
-                        </w:sdtContent>
-                      </w:sdt>
-                    </w:p>
-                  </w:txbxContent>
-                </v:textbox>
-                <w10:wrap anchorx="margin"/>
-              </v:shape>
-            </w:pict>
-          </mc:Fallback>
-        </mc:AlternateContent>
-      </w:r>
     </w:p>
-    <w:p>
-      <w:pPr>
-        <w:tabs>
-          <w:tab w:val="left" w:pos="1134"/>
-        </w:tabs>
-        <w:rPr>
-          <w:rFonts w:ascii="Century Gothic" w:hAnsi="Century Gothic" w:cs="Calibri Light"/>
-          <w:sz w:val="22"/>
-          <w:szCs w:val="22"/>
-          <w:lang w:eastAsia="zh-TW"/>
-        </w:rPr>
-      </w:pPr>
-    </w:p>
-    <w:p>
-      <w:pPr>
-        <w:tabs>
-          <w:tab w:val="left" w:pos="1134"/>
-        </w:tabs>
-        <w:rPr>
-          <w:rFonts w:ascii="Century Gothic" w:hAnsi="Century Gothic" w:cs="Calibri Light"/>
-          <w:sz w:val="22"/>
-          <w:szCs w:val="22"/>
-          <w:lang w:eastAsia="zh-TW"/>
-        </w:rPr>
-      </w:pPr>
-    </w:p>
-    <w:p>
-      <w:pPr>
-        <w:tabs>
-          <w:tab w:val="left" w:pos="1134"/>
-        </w:tabs>
-        <w:rPr>
-          <w:rFonts w:ascii="Century Gothic" w:hAnsi="Century Gothic" w:cs="Calibri Light"/>
-          <w:sz w:val="22"/>
-          <w:szCs w:val="22"/>
-          <w:lang w:eastAsia="zh-TW"/>
-        </w:rPr>
-      </w:pPr>
-    </w:p>
+    <w:tbl>
+      <w:tblPr>
+        <w:tblStyle w:val="TableGrid"/>
+        <w:tblW w:w="0" w:type="auto"/>
+        <w:tblBorders>
+          <w:top w:val="none" w:sz="0" w:space="0" w:color="auto"/>
+          <w:left w:val="none" w:sz="0" w:space="0" w:color="auto"/>
+          <w:bottom w:val="none" w:sz="0" w:space="0" w:color="auto"/>
+          <w:right w:val="none" w:sz="0" w:space="0" w:color="auto"/>
+          <w:insideH w:val="none" w:sz="0" w:space="0" w:color="auto"/>
+          <w:insideV w:val="none" w:sz="0" w:space="0" w:color="auto"/>
+        </w:tblBorders>
+        <w:tblLook w:val="04A0" w:firstRow="1" w:lastRow="0" w:firstColumn="1" w:lastColumn="0" w:noHBand="0" w:noVBand="1"/>
+      </w:tblPr>
+      <w:tblGrid>
+        <w:gridCol w:w="4871"/>
+        <w:gridCol w:w="4871"/>
+      </w:tblGrid>
+      <w:tr>
+        <w:tc>
+          <w:tcPr>
+            <w:tcW w:w="4871" w:type="dxa"/>
+          </w:tcPr>
+          <w:p>
+            <w:pPr>
+              <w:tabs>
+                <w:tab w:val="left" w:pos="1134"/>
+              </w:tabs>
+              <w:jc w:val="center"/>
+              <w:rPr>
+                <w:rFonts w:ascii="Century Gothic" w:hAnsi="Century Gothic" w:cs="Calibri Light"/>
+                <w:sz w:val="22"/>
+                <w:szCs w:val="22"/>
+                <w:lang w:eastAsia="zh-TW"/>
+              </w:rPr>
+            </w:pPr>
+            <w:r>
+              <w:rPr>
+                <w:rFonts w:ascii="Arial" w:hAnsi="Arial" w:cs="Arial"/>
+                <w:sz w:val="22"/>
+                <w:szCs w:val="22"/>
+                <w:lang w:eastAsia="zh-TW"/>
+              </w:rPr>
+              <w:t>大廈名稱</w:t>
+            </w:r>
+            <w:r>
+              <w:rPr>
+                <w:rFonts w:ascii="Arial" w:hAnsi="Arial" w:cs="Arial"/>
+                <w:sz w:val="22"/>
+                <w:szCs w:val="22"/>
+                <w:lang w:eastAsia="zh-TW"/>
+              </w:rPr>
+              <w:t xml:space="preserve">      </w:t>
+            </w:r>
+            <w:r>
+              <w:rPr>
+                <w:rFonts w:ascii="Arial" w:hAnsi="Arial" w:cs="Arial"/>
+                <w:sz w:val="22"/>
+                <w:szCs w:val="22"/>
+                <w:lang w:eastAsia="zh-TW"/>
+              </w:rPr>
+              <w:t xml:space="preserve">  </w:t>
+            </w:r>
+            <w:r>
+              <w:rPr>
+                <w:rFonts w:ascii="Arial" w:hAnsi="Arial" w:cs="Arial"/>
+                <w:sz w:val="22"/>
+                <w:szCs w:val="22"/>
+                <w:lang w:eastAsia="zh-TW"/>
+              </w:rPr>
+              <w:t>B</w:t>
+            </w:r>
+            <w:r>
+              <w:rPr>
+                <w:rFonts w:ascii="Arial" w:hAnsi="Arial" w:cs="Arial" w:hint="eastAsia"/>
+                <w:sz w:val="22"/>
+                <w:szCs w:val="22"/>
+                <w:lang w:eastAsia="zh-TW"/>
+              </w:rPr>
+              <w:t>u</w:t>
+            </w:r>
+            <w:r>
+              <w:rPr>
+                <w:rFonts w:ascii="Arial" w:hAnsi="Arial" w:cs="Arial"/>
+                <w:sz w:val="22"/>
+                <w:szCs w:val="22"/>
+                <w:lang w:eastAsia="zh-TW"/>
+              </w:rPr>
+              <w:t xml:space="preserve">ilding Name    </w:t>
+            </w:r>
+            <w:r>
+              <w:rPr>
+                <w:rFonts w:ascii="Arial" w:hAnsi="Arial" w:cs="Arial"/>
+                <w:sz w:val="22"/>
+                <w:szCs w:val="22"/>
+                <w:lang w:eastAsia="zh-HK"/>
+              </w:rPr>
+              <w:t>：</w:t>
+            </w:r>
+          </w:p>
+        </w:tc>
+        <w:tc>
+          <w:tcPr>
+            <w:tcW w:w="4871" w:type="dxa"/>
+          </w:tcPr>
+          <w:p>
+            <w:pPr>
+              <w:tabs>
+                <w:tab w:val="left" w:pos="1134"/>
+              </w:tabs>
+              <w:rPr>
+                <w:rFonts w:ascii="Century Gothic" w:hAnsi="Century Gothic" w:cs="Calibri Light"/>
+                <w:sz w:val="22"/>
+                <w:szCs w:val="22"/>
+                <w:lang w:eastAsia="zh-TW"/>
+              </w:rPr>
+            </w:pPr>
+            <w:sdt>
+              <w:sdtPr>
+                <w:rPr>
+                  <w:rFonts w:ascii="Arial" w:hAnsi="Arial" w:cs="Arial"/>
+                  <w:sz w:val="22"/>
+                  <w:szCs w:val="22"/>
+                  <w:lang w:eastAsia="zh-TW"/>
+                </w:rPr>
+                <w:alias w:val="cbName"/>
+                <w:tag w:val="text"/>
+                <w:id w:val="108708435"/>
+                <w:placeholder>
+                  <w:docPart w:val="2DC7DAC8489049A897BB654AB664D1C8"/>
+                </w:placeholder>
+              </w:sdtPr>
+              <w:sdtContent>
+                <w:proofErr w:type="spellStart"/>
+                <w:r>
+                  <w:rPr>
+                    <w:rFonts w:ascii="Arial" w:hAnsi="Arial" w:cs="Arial"/>
+                    <w:sz w:val="22"/>
+                    <w:szCs w:val="22"/>
+                    <w:lang w:eastAsia="zh-TW"/>
+                  </w:rPr>
+                  <w:t>cbName</w:t>
+                </w:r>
+                <w:proofErr w:type="spellEnd"/>
+              </w:sdtContent>
+            </w:sdt>
+          </w:p>
+        </w:tc>
+      </w:tr>
+      <w:tr>
+        <w:tc>
+          <w:tcPr>
+            <w:tcW w:w="4871" w:type="dxa"/>
+          </w:tcPr>
+          <w:p>
+            <w:pPr>
+              <w:tabs>
+                <w:tab w:val="left" w:pos="1134"/>
+              </w:tabs>
+              <w:jc w:val="center"/>
+              <w:rPr>
+                <w:rFonts w:ascii="Century Gothic" w:hAnsi="Century Gothic" w:cs="Calibri Light"/>
+                <w:sz w:val="22"/>
+                <w:szCs w:val="22"/>
+                <w:lang w:eastAsia="zh-TW"/>
+              </w:rPr>
+            </w:pPr>
+            <w:r>
+              <w:rPr>
+                <w:rFonts w:ascii="Arial" w:hAnsi="Arial" w:cs="Arial"/>
+                <w:sz w:val="22"/>
+                <w:szCs w:val="22"/>
+                <w:lang w:eastAsia="zh-TW"/>
+              </w:rPr>
+              <w:t>升降機編號</w:t>
+            </w:r>
+            <w:r>
+              <w:rPr>
+                <w:rFonts w:ascii="Arial" w:hAnsi="Arial" w:cs="Arial"/>
+                <w:sz w:val="22"/>
+                <w:szCs w:val="22"/>
+                <w:lang w:eastAsia="zh-TW"/>
+              </w:rPr>
+              <w:t xml:space="preserve">      Lift No.  </w:t>
+            </w:r>
+            <w:r>
+              <w:rPr>
+                <w:rFonts w:ascii="Arial" w:hAnsi="Arial" w:cs="Arial"/>
+                <w:sz w:val="22"/>
+                <w:szCs w:val="22"/>
+                <w:lang w:eastAsia="zh-TW"/>
+              </w:rPr>
+              <w:t xml:space="preserve">     </w:t>
+            </w:r>
+            <w:r>
+              <w:rPr>
+                <w:rFonts w:ascii="Arial" w:hAnsi="Arial" w:cs="Arial"/>
+                <w:sz w:val="22"/>
+                <w:szCs w:val="22"/>
+                <w:lang w:eastAsia="zh-TW"/>
+              </w:rPr>
+              <w:t xml:space="preserve">    </w:t>
+            </w:r>
+            <w:r>
+              <w:rPr>
+                <w:rFonts w:ascii="Arial" w:hAnsi="Arial" w:cs="Arial"/>
+                <w:sz w:val="22"/>
+                <w:szCs w:val="22"/>
+                <w:lang w:eastAsia="zh-HK"/>
+              </w:rPr>
+              <w:t>：</w:t>
+            </w:r>
+          </w:p>
+        </w:tc>
+        <w:tc>
+          <w:tcPr>
+            <w:tcW w:w="4871" w:type="dxa"/>
+          </w:tcPr>
+          <w:p>
+            <w:pPr>
+              <w:tabs>
+                <w:tab w:val="left" w:pos="1134"/>
+                <w:tab w:val="left" w:pos="2269"/>
+                <w:tab w:val="left" w:pos="2640"/>
+                <w:tab w:val="left" w:pos="2760"/>
+                <w:tab w:val="left" w:pos="6360"/>
+              </w:tabs>
+              <w:rPr>
+                <w:rFonts w:ascii="Arial" w:hAnsi="Arial" w:cs="Arial"/>
+                <w:sz w:val="22"/>
+                <w:szCs w:val="22"/>
+                <w:lang w:eastAsia="zh-TW"/>
+              </w:rPr>
+            </w:pPr>
+            <w:sdt>
+              <w:sdtPr>
+                <w:rPr>
+                  <w:rFonts w:ascii="Arial" w:hAnsi="Arial" w:cs="Arial"/>
+                  <w:sz w:val="22"/>
+                  <w:szCs w:val="22"/>
+                  <w:lang w:eastAsia="zh-TW"/>
+                </w:rPr>
+                <w:alias w:val="unitName"/>
+                <w:tag w:val="text"/>
+                <w:id w:val="1955594928"/>
+                <w:placeholder>
+                  <w:docPart w:val="AF82F6F186C64A9E96A22072F7921973"/>
+                </w:placeholder>
+              </w:sdtPr>
+              <w:sdtContent>
+                <w:proofErr w:type="spellStart"/>
+                <w:r>
+                  <w:rPr>
+                    <w:rFonts w:ascii="Arial" w:hAnsi="Arial" w:cs="Arial"/>
+                    <w:sz w:val="22"/>
+                    <w:szCs w:val="22"/>
+                    <w:lang w:eastAsia="zh-TW"/>
+                  </w:rPr>
+                  <w:t>unitName</w:t>
+                </w:r>
+                <w:proofErr w:type="spellEnd"/>
+              </w:sdtContent>
+            </w:sdt>
+            <w:r>
+              <w:rPr>
+                <w:rFonts w:ascii="Arial" w:hAnsi="Arial" w:cs="Arial"/>
+                <w:sz w:val="22"/>
+                <w:szCs w:val="22"/>
+                <w:lang w:eastAsia="zh-TW"/>
+              </w:rPr>
+              <w:t xml:space="preserve">, </w:t>
+            </w:r>
+            <w:sdt>
+              <w:sdtPr>
+                <w:rPr>
+                  <w:rFonts w:ascii="Arial" w:hAnsi="Arial" w:cs="Arial"/>
+                  <w:sz w:val="22"/>
+                  <w:szCs w:val="22"/>
+                  <w:lang w:eastAsia="zh-TW"/>
+                </w:rPr>
+                <w:alias w:val="addUnitsList"/>
+                <w:tag w:val="list"/>
+                <w:id w:val="2111318598"/>
+                <w:placeholder>
+                  <w:docPart w:val="AF82F6F186C64A9E96A22072F7921973"/>
+                </w:placeholder>
+              </w:sdtPr>
+              <w:sdtContent>
+                <w:sdt>
+                  <w:sdtPr>
+                    <w:rPr>
+                      <w:rFonts w:ascii="Arial" w:hAnsi="Arial" w:cs="Arial"/>
+                      <w:sz w:val="22"/>
+                      <w:szCs w:val="22"/>
+                      <w:lang w:eastAsia="zh-TW"/>
+                    </w:rPr>
+                    <w:alias w:val="addUnit"/>
+                    <w:tag w:val="text"/>
+                    <w:id w:val="285242207"/>
+                    <w:placeholder>
+                      <w:docPart w:val="AF82F6F186C64A9E96A22072F7921973"/>
+                    </w:placeholder>
+                  </w:sdtPr>
+                  <w:sdtContent>
+                    <w:proofErr w:type="spellStart"/>
+                    <w:r>
+                      <w:rPr>
+                        <w:rFonts w:ascii="Arial" w:hAnsi="Arial" w:cs="Arial"/>
+                        <w:sz w:val="22"/>
+                        <w:szCs w:val="22"/>
+                        <w:lang w:eastAsia="zh-TW"/>
+                      </w:rPr>
+                      <w:t>addUnits</w:t>
+                    </w:r>
+                    <w:proofErr w:type="spellEnd"/>
+                  </w:sdtContent>
+                </w:sdt>
+              </w:sdtContent>
+            </w:sdt>
+          </w:p>
+        </w:tc>
+      </w:tr>
+      <w:tr>
+        <w:tc>
+          <w:tcPr>
+            <w:tcW w:w="4871" w:type="dxa"/>
+          </w:tcPr>
+          <w:p>
+            <w:pPr>
+              <w:tabs>
+                <w:tab w:val="left" w:pos="1134"/>
+              </w:tabs>
+              <w:jc w:val="center"/>
+              <w:rPr>
+                <w:rFonts w:ascii="Arial" w:hAnsi="Arial" w:cs="Arial"/>
+                <w:sz w:val="22"/>
+                <w:szCs w:val="22"/>
+                <w:lang w:eastAsia="zh-TW"/>
+              </w:rPr>
+            </w:pPr>
+            <w:r>
+              <w:rPr>
+                <w:rFonts w:ascii="Arial" w:hAnsi="Arial" w:cs="Arial"/>
+                <w:sz w:val="22"/>
+                <w:szCs w:val="22"/>
+                <w:lang w:eastAsia="zh-TW"/>
+              </w:rPr>
+              <w:t>奧的斯機器編號</w:t>
+            </w:r>
+            <w:r>
+              <w:rPr>
+                <w:rFonts w:ascii="Arial" w:hAnsi="Arial" w:cs="Arial" w:hint="eastAsia"/>
+                <w:sz w:val="22"/>
+                <w:szCs w:val="22"/>
+                <w:lang w:eastAsia="zh-TW"/>
+              </w:rPr>
+              <w:t xml:space="preserve">  </w:t>
+            </w:r>
+            <w:r>
+              <w:rPr>
+                <w:rFonts w:ascii="Arial" w:hAnsi="Arial" w:cs="Arial"/>
+                <w:sz w:val="22"/>
+                <w:szCs w:val="22"/>
+                <w:lang w:eastAsia="zh-TW"/>
+              </w:rPr>
+              <w:t xml:space="preserve">Otis Machine No.  </w:t>
+            </w:r>
+            <w:r>
+              <w:rPr>
+                <w:rFonts w:ascii="Arial" w:hAnsi="Arial" w:cs="Arial"/>
+                <w:sz w:val="22"/>
+                <w:szCs w:val="22"/>
+                <w:lang w:eastAsia="zh-HK"/>
+              </w:rPr>
+              <w:t>：</w:t>
+            </w:r>
+          </w:p>
+        </w:tc>
+        <w:tc>
+          <w:tcPr>
+            <w:tcW w:w="4871" w:type="dxa"/>
+          </w:tcPr>
+          <w:p>
+            <w:pPr>
+              <w:tabs>
+                <w:tab w:val="left" w:pos="1134"/>
+                <w:tab w:val="left" w:pos="2269"/>
+                <w:tab w:val="left" w:pos="2640"/>
+                <w:tab w:val="left" w:pos="2760"/>
+                <w:tab w:val="left" w:pos="6360"/>
+              </w:tabs>
+              <w:rPr>
+                <w:lang w:val="en-US"/>
+              </w:rPr>
+            </w:pPr>
+            <w:sdt>
+              <w:sdtPr>
+                <w:rPr>
+                  <w:rFonts w:ascii="Arial" w:hAnsi="Arial" w:cs="Arial"/>
+                  <w:bCs/>
+                  <w:sz w:val="22"/>
+                  <w:szCs w:val="22"/>
+                  <w:lang w:eastAsia="zh-TW"/>
+                </w:rPr>
+                <w:alias w:val="unitNo"/>
+                <w:tag w:val="text"/>
+                <w:id w:val="-915476806"/>
+                <w:placeholder>
+                  <w:docPart w:val="6CEF39D025F448FC89338B221012A63A"/>
+                </w:placeholder>
+              </w:sdtPr>
+              <w:sdtContent>
+                <w:proofErr w:type="spellStart"/>
+                <w:r>
+                  <w:rPr>
+                    <w:rFonts w:ascii="Arial" w:hAnsi="Arial" w:cs="Arial"/>
+                    <w:bCs/>
+                    <w:sz w:val="22"/>
+                    <w:szCs w:val="22"/>
+                    <w:lang w:eastAsia="zh-TW"/>
+                  </w:rPr>
+                  <w:t>unitNo</w:t>
+                </w:r>
+                <w:proofErr w:type="spellEnd"/>
+              </w:sdtContent>
+            </w:sdt>
+            <w:r>
+              <w:rPr>
+                <w:rFonts w:ascii="Arial" w:hAnsi="Arial" w:cs="Arial"/>
+                <w:bCs/>
+                <w:sz w:val="22"/>
+                <w:szCs w:val="22"/>
+                <w:lang w:eastAsia="zh-TW"/>
+              </w:rPr>
+              <w:t xml:space="preserve">, </w:t>
+            </w:r>
+            <w:sdt>
+              <w:sdtPr>
+                <w:rPr>
+                  <w:rFonts w:ascii="Arial" w:hAnsi="Arial" w:cs="Arial"/>
+                  <w:bCs/>
+                  <w:sz w:val="22"/>
+                  <w:szCs w:val="22"/>
+                  <w:lang w:eastAsia="zh-TW"/>
+                </w:rPr>
+                <w:alias w:val="addNosList"/>
+                <w:tag w:val="list"/>
+                <w:id w:val="-1769382039"/>
+                <w:placeholder>
+                  <w:docPart w:val="DefaultPlaceholder_-1854013440"/>
+                </w:placeholder>
+              </w:sdtPr>
+              <w:sdtContent>
+                <w:sdt>
+                  <w:sdtPr>
+                    <w:rPr>
+                      <w:rFonts w:ascii="Arial" w:hAnsi="Arial" w:cs="Arial"/>
+                      <w:bCs/>
+                      <w:sz w:val="22"/>
+                      <w:szCs w:val="22"/>
+                      <w:lang w:eastAsia="zh-TW"/>
+                    </w:rPr>
+                    <w:alias w:val="addNo"/>
+                    <w:tag w:val="text"/>
+                    <w:id w:val="633607698"/>
+                    <w:placeholder>
+                      <w:docPart w:val="DefaultPlaceholder_-1854013440"/>
+                    </w:placeholder>
+                  </w:sdtPr>
+                  <w:sdtContent>
+                    <w:proofErr w:type="spellStart"/>
+                    <w:r>
+                      <w:rPr>
+                        <w:rFonts w:ascii="Arial" w:hAnsi="Arial" w:cs="Arial"/>
+                        <w:bCs/>
+                        <w:sz w:val="22"/>
+                        <w:szCs w:val="22"/>
+                        <w:lang w:eastAsia="zh-TW"/>
+                      </w:rPr>
+                      <w:t>addNos</w:t>
+                    </w:r>
+                    <w:proofErr w:type="spellEnd"/>
+                  </w:sdtContent>
+                </w:sdt>
+              </w:sdtContent>
+            </w:sdt>
+          </w:p>
+          <w:p>
+            <w:pPr>
+              <w:tabs>
+                <w:tab w:val="left" w:pos="1134"/>
+              </w:tabs>
+              <w:rPr>
+                <w:rFonts w:ascii="Century Gothic" w:hAnsi="Century Gothic" w:cs="Calibri Light"/>
+                <w:sz w:val="22"/>
+                <w:szCs w:val="22"/>
+                <w:lang w:eastAsia="zh-TW"/>
+              </w:rPr>
+            </w:pPr>
+          </w:p>
+        </w:tc>
+      </w:tr>
+    </w:tbl>
     <w:p>
       <w:pPr>
         <w:tabs>
@@ -1838,7 +1504,7 @@
           </mc:Choice>
           <mc:Fallback>
             <w:pict>
-              <v:shape w14:anchorId="7C646B63" id="Text Box 1" o:spid="_x0000_s1029" type="#_x0000_t202" style="position:absolute;margin-left:153.75pt;margin-top:7.95pt;width:179.9pt;height:28.5pt;z-index:251659264;visibility:visible;mso-wrap-style:square;mso-width-percent:0;mso-height-percent:0;mso-wrap-distance-left:9pt;mso-wrap-distance-top:3.6pt;mso-wrap-distance-right:9pt;mso-wrap-distance-bottom:3.6pt;mso-position-horizontal:absolute;mso-position-horizontal-relative:text;mso-position-vertical:absolute;mso-position-vertical-relative:text;mso-width-percent:0;mso-height-percent:0;mso-width-relative:margin;mso-height-relative:margin;v-text-anchor:top" o:gfxdata="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">
+              <v:shape w14:anchorId="7C646B63" id="Text Box 1" o:spid="_x0000_s1028" type="#_x0000_t202" style="position:absolute;margin-left:153.75pt;margin-top:7.95pt;width:179.9pt;height:28.5pt;z-index:251659264;visibility:visible;mso-wrap-style:square;mso-width-percent:0;mso-height-percent:0;mso-wrap-distance-left:9pt;mso-wrap-distance-top:3.6pt;mso-wrap-distance-right:9pt;mso-wrap-distance-bottom:3.6pt;mso-position-horizontal:absolute;mso-position-horizontal-relative:text;mso-position-vertical:absolute;mso-position-vertical-relative:text;mso-width-percent:0;mso-height-percent:0;mso-width-relative:margin;mso-height-relative:margin;v-text-anchor:top" o:gfxdata="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">
                 <v:textbox>
                   <w:txbxContent>
                     <w:p>
@@ -1848,6 +1514,7 @@
                           <w:sz w:val="20"/>
                         </w:rPr>
                       </w:pPr>
+                      <w:proofErr w:type="spellStart"/>
                       <w:r>
                         <w:rPr>
                           <w:rFonts w:ascii="Arial" w:hAnsi="Arial" w:cs="Arial"/>
@@ -1856,6 +1523,7 @@
                         </w:rPr>
                         <w:t>升降機暫停服務通告</w:t>
                       </w:r>
+                      <w:proofErr w:type="spellEnd"/>
                     </w:p>
                   </w:txbxContent>
                 </v:textbox>
@@ -1952,7 +1620,6 @@
           <w:lang w:eastAsia="zh-HK"/>
         </w:rPr>
       </w:pPr>
-      <w:proofErr w:type="gramStart"/>
       <w:r>
         <w:rPr>
           <w:rFonts w:ascii="Century Gothic" w:hAnsi="Century Gothic" w:cs="Calibri Light"/>
@@ -1960,17 +1627,7 @@
           <w:szCs w:val="22"/>
           <w:lang w:eastAsia="zh-TW"/>
         </w:rPr>
-        <w:t>敝司將</w:t>
-      </w:r>
-      <w:proofErr w:type="gramEnd"/>
-      <w:r>
-        <w:rPr>
-          <w:rFonts w:ascii="Century Gothic" w:hAnsi="Century Gothic" w:cs="Calibri Light"/>
-          <w:sz w:val="22"/>
-          <w:szCs w:val="22"/>
-          <w:lang w:eastAsia="zh-TW"/>
-        </w:rPr>
-        <w:t>會於</w:t>
+        <w:t>敝司將會於</w:t>
       </w:r>
       <w:r>
         <w:rPr>
@@ -2071,47 +1728,7 @@
           <w:szCs w:val="22"/>
           <w:lang w:eastAsia="zh-TW"/>
         </w:rPr>
-        <w:t>。工程</w:t>
-      </w:r>
-      <w:proofErr w:type="gramStart"/>
-      <w:r>
-        <w:rPr>
-          <w:rFonts w:ascii="Century Gothic" w:hAnsi="Century Gothic" w:cs="Calibri Light"/>
-          <w:sz w:val="22"/>
-          <w:szCs w:val="22"/>
-          <w:lang w:eastAsia="zh-TW"/>
-        </w:rPr>
-        <w:t>期間敝司有</w:t>
-      </w:r>
-      <w:proofErr w:type="gramEnd"/>
-      <w:r>
-        <w:rPr>
-          <w:rFonts w:ascii="Century Gothic" w:hAnsi="Century Gothic" w:cs="Calibri Light"/>
-          <w:sz w:val="22"/>
-          <w:szCs w:val="22"/>
-          <w:lang w:eastAsia="zh-TW"/>
-        </w:rPr>
-        <w:t>機會</w:t>
-      </w:r>
-      <w:proofErr w:type="gramStart"/>
-      <w:r>
-        <w:rPr>
-          <w:rFonts w:ascii="Century Gothic" w:hAnsi="Century Gothic" w:cs="Calibri Light"/>
-          <w:sz w:val="22"/>
-          <w:szCs w:val="22"/>
-          <w:lang w:eastAsia="zh-TW"/>
-        </w:rPr>
-        <w:t>需要搬送大型</w:t>
-      </w:r>
-      <w:proofErr w:type="gramEnd"/>
-      <w:r>
-        <w:rPr>
-          <w:rFonts w:ascii="Century Gothic" w:hAnsi="Century Gothic" w:cs="Calibri Light"/>
-          <w:sz w:val="22"/>
-          <w:szCs w:val="22"/>
-          <w:lang w:eastAsia="zh-TW"/>
-        </w:rPr>
-        <w:t>工具或機件，以確保工程安全和順利地進行，敬希留意。</w:t>
+        <w:t>。工程期間敝司有機會需要搬送大型工具或機件，以確保工程安全和順利地進行，敬希留意。</w:t>
       </w:r>
       <w:r>
         <w:rPr>
@@ -2189,7 +1806,6 @@
                 <w:lang w:eastAsia="zh-TW"/>
               </w:rPr>
             </w:pPr>
-            <w:proofErr w:type="gramStart"/>
             <w:r>
               <w:rPr>
                 <w:rFonts w:ascii="Century Gothic" w:hAnsi="Century Gothic" w:cs="Calibri Light"/>
@@ -2200,7 +1816,6 @@
               </w:rPr>
               <w:t>機號</w:t>
             </w:r>
-            <w:proofErr w:type="gramEnd"/>
             <w:r>
               <w:rPr>
                 <w:rFonts w:ascii="Century Gothic" w:hAnsi="Century Gothic" w:cs="Calibri Light"/>
@@ -2288,7 +1903,6 @@
               </w:rPr>
               <w:t xml:space="preserve"> - </w:t>
             </w:r>
-            <w:proofErr w:type="gramStart"/>
             <w:r>
               <w:rPr>
                 <w:rFonts w:ascii="Century Gothic" w:hAnsi="Century Gothic" w:cs="Calibri Light"/>
@@ -2305,17 +1919,7 @@
                 <w:bCs/>
                 <w:sz w:val="22"/>
               </w:rPr>
-              <w:t xml:space="preserve"> )</w:t>
-            </w:r>
-            <w:proofErr w:type="gramEnd"/>
-            <w:r>
-              <w:rPr>
-                <w:rFonts w:ascii="Century Gothic" w:hAnsi="Century Gothic" w:cs="Calibri Light"/>
-                <w:b/>
-                <w:bCs/>
-                <w:sz w:val="22"/>
-              </w:rPr>
-              <w:t xml:space="preserve"> </w:t>
+              <w:t xml:space="preserve"> ) </w:t>
             </w:r>
           </w:p>
           <w:p>
@@ -2438,7 +2042,6 @@
               </w:rPr>
               <w:t xml:space="preserve"> - </w:t>
             </w:r>
-            <w:proofErr w:type="gramStart"/>
             <w:r>
               <w:rPr>
                 <w:rFonts w:ascii="Century Gothic" w:hAnsi="Century Gothic" w:cs="Calibri Light"/>
@@ -2455,17 +2058,7 @@
                 <w:bCs/>
                 <w:sz w:val="22"/>
               </w:rPr>
-              <w:t xml:space="preserve"> )</w:t>
-            </w:r>
-            <w:proofErr w:type="gramEnd"/>
-            <w:r>
-              <w:rPr>
-                <w:rFonts w:ascii="Century Gothic" w:hAnsi="Century Gothic" w:cs="Calibri Light"/>
-                <w:b/>
-                <w:bCs/>
-                <w:sz w:val="22"/>
-              </w:rPr>
-              <w:t xml:space="preserve"> </w:t>
+              <w:t xml:space="preserve"> ) </w:t>
             </w:r>
           </w:p>
           <w:p>
@@ -2558,43 +2151,43 @@
           <w:trHeight w:val="449"/>
           <w:jc w:val="center"/>
         </w:trPr>
-        <w:sdt>
-          <w:sdtPr>
-            <w:rPr>
-              <w:rFonts w:ascii="Century Gothic" w:hAnsi="Century Gothic" w:cs="Calibri Light"/>
-              <w:b/>
-              <w:bCs/>
-              <w:sz w:val="22"/>
-              <w:lang w:eastAsia="zh-TW"/>
-            </w:rPr>
-            <w:alias w:val="unitName"/>
-            <w:tag w:val="text"/>
-            <w:id w:val="505641229"/>
-            <w:placeholder>
-              <w:docPart w:val="DefaultPlaceholder_-1854013440"/>
-            </w:placeholder>
-          </w:sdtPr>
-          <w:sdtContent>
-            <w:tc>
-              <w:tcPr>
-                <w:tcW w:w="1710" w:type="dxa"/>
-                <w:vAlign w:val="center"/>
-              </w:tcPr>
-              <w:p>
-                <w:pPr>
-                  <w:tabs>
-                    <w:tab w:val="left" w:pos="567"/>
-                  </w:tabs>
-                  <w:snapToGrid w:val="0"/>
-                  <w:jc w:val="center"/>
-                  <w:rPr>
-                    <w:rFonts w:ascii="Century Gothic" w:hAnsi="Century Gothic" w:cs="Calibri Light"/>
-                    <w:b/>
-                    <w:bCs/>
-                    <w:sz w:val="22"/>
-                    <w:lang w:eastAsia="zh-TW"/>
-                  </w:rPr>
-                </w:pPr>
+        <w:tc>
+          <w:tcPr>
+            <w:tcW w:w="1710" w:type="dxa"/>
+            <w:vAlign w:val="center"/>
+          </w:tcPr>
+          <w:p>
+            <w:pPr>
+              <w:tabs>
+                <w:tab w:val="left" w:pos="567"/>
+              </w:tabs>
+              <w:snapToGrid w:val="0"/>
+              <w:jc w:val="center"/>
+              <w:rPr>
+                <w:rFonts w:ascii="Century Gothic" w:hAnsi="Century Gothic" w:cs="Calibri Light"/>
+                <w:b/>
+                <w:bCs/>
+                <w:sz w:val="22"/>
+                <w:lang w:eastAsia="zh-TW"/>
+              </w:rPr>
+            </w:pPr>
+            <w:sdt>
+              <w:sdtPr>
+                <w:rPr>
+                  <w:rFonts w:ascii="Century Gothic" w:hAnsi="Century Gothic" w:cs="Calibri Light"/>
+                  <w:b/>
+                  <w:bCs/>
+                  <w:sz w:val="22"/>
+                  <w:lang w:eastAsia="zh-TW"/>
+                </w:rPr>
+                <w:alias w:val="unitName"/>
+                <w:tag w:val="text"/>
+                <w:id w:val="505641229"/>
+                <w:placeholder>
+                  <w:docPart w:val="DefaultPlaceholder_-1854013440"/>
+                </w:placeholder>
+              </w:sdtPr>
+              <w:sdtContent>
                 <w:proofErr w:type="spellStart"/>
                 <w:r>
                   <w:rPr>
@@ -2607,10 +2200,85 @@
                   <w:t>unitName</w:t>
                 </w:r>
                 <w:proofErr w:type="spellEnd"/>
-              </w:p>
-            </w:tc>
-          </w:sdtContent>
-        </w:sdt>
+              </w:sdtContent>
+            </w:sdt>
+          </w:p>
+          <w:p>
+            <w:pPr>
+              <w:tabs>
+                <w:tab w:val="left" w:pos="567"/>
+              </w:tabs>
+              <w:snapToGrid w:val="0"/>
+              <w:jc w:val="center"/>
+              <w:rPr>
+                <w:rFonts w:ascii="Century Gothic" w:hAnsi="Century Gothic" w:cs="Calibri Light"/>
+                <w:b/>
+                <w:bCs/>
+                <w:sz w:val="22"/>
+                <w:lang w:eastAsia="zh-TW"/>
+              </w:rPr>
+            </w:pPr>
+            <w:sdt>
+              <w:sdtPr>
+                <w:rPr>
+                  <w:rFonts w:ascii="Arial" w:hAnsi="Arial" w:cs="Arial"/>
+                  <w:sz w:val="22"/>
+                  <w:szCs w:val="22"/>
+                  <w:lang w:eastAsia="zh-TW"/>
+                </w:rPr>
+                <w:alias w:val="addUnitsList"/>
+                <w:tag w:val="list"/>
+                <w:id w:val="429327301"/>
+                <w:placeholder>
+                  <w:docPart w:val="A61F5014A1E441B7A9BB02EAC3145095"/>
+                </w:placeholder>
+              </w:sdtPr>
+              <w:sdtEndPr>
+                <w:rPr>
+                  <w:rFonts w:ascii="Century Gothic" w:hAnsi="Century Gothic"/>
+                </w:rPr>
+              </w:sdtEndPr>
+              <w:sdtContent>
+                <w:sdt>
+                  <w:sdtPr>
+                    <w:rPr>
+                      <w:rFonts w:ascii="Arial" w:hAnsi="Arial" w:cs="Arial"/>
+                      <w:sz w:val="22"/>
+                      <w:szCs w:val="22"/>
+                      <w:lang w:eastAsia="zh-TW"/>
+                    </w:rPr>
+                    <w:alias w:val="addUnit"/>
+                    <w:tag w:val="text"/>
+                    <w:id w:val="-670255479"/>
+                    <w:placeholder>
+                      <w:docPart w:val="A61F5014A1E441B7A9BB02EAC3145095"/>
+                    </w:placeholder>
+                  </w:sdtPr>
+                  <w:sdtEndPr>
+                    <w:rPr>
+                      <w:rFonts w:ascii="Century Gothic" w:hAnsi="Century Gothic"/>
+                    </w:rPr>
+                  </w:sdtEndPr>
+                  <w:sdtContent>
+                    <w:proofErr w:type="spellStart"/>
+                    <w:r>
+                      <w:rPr>
+                        <w:rFonts w:ascii="Century Gothic" w:hAnsi="Century Gothic" w:cs="Arial"/>
+                        <w:b/>
+                        <w:bCs/>
+                        <w:sz w:val="22"/>
+                        <w:szCs w:val="22"/>
+                        <w:lang w:eastAsia="zh-TW"/>
+                      </w:rPr>
+                      <w:t>addUnits</w:t>
+                    </w:r>
+                    <w:proofErr w:type="spellEnd"/>
+                  </w:sdtContent>
+                </w:sdt>
+              </w:sdtContent>
+            </w:sdt>
+          </w:p>
+        </w:tc>
         <w:tc>
           <w:tcPr>
             <w:tcW w:w="3015" w:type="dxa"/>
@@ -4068,17 +3736,6 @@
         </w:rPr>
         <w:t>OTIS ELEVATOR COMPANY (HK) LIMITED</w:t>
       </w:r>
-    </w:p>
-    <w:p>
-      <w:pPr>
-        <w:pStyle w:val="Heading1"/>
-        <w:spacing w:before="60" w:after="60"/>
-        <w:rPr>
-          <w:rFonts w:ascii="Century Gothic" w:hAnsi="Century Gothic" w:cs="Calibri Light"/>
-          <w:sz w:val="22"/>
-          <w:szCs w:val="22"/>
-        </w:rPr>
-      </w:pPr>
     </w:p>
     <w:p/>
     <w:sectPr>
@@ -5195,6 +4852,22 @@
       <w:color w:val="808080"/>
     </w:rPr>
   </w:style>
+  <w:style w:type="table" w:styleId="TableGrid">
+    <w:name w:val="Table Grid"/>
+    <w:basedOn w:val="TableNormal"/>
+    <w:uiPriority w:val="39"/>
+    <w:rsid w:val="00737939"/>
+    <w:tblPr>
+      <w:tblBorders>
+        <w:top w:val="single" w:sz="4" w:space="0" w:color="auto"/>
+        <w:left w:val="single" w:sz="4" w:space="0" w:color="auto"/>
+        <w:bottom w:val="single" w:sz="4" w:space="0" w:color="auto"/>
+        <w:right w:val="single" w:sz="4" w:space="0" w:color="auto"/>
+        <w:insideH w:val="single" w:sz="4" w:space="0" w:color="auto"/>
+        <w:insideV w:val="single" w:sz="4" w:space="0" w:color="auto"/>
+      </w:tblBorders>
+    </w:tblPr>
+  </w:style>
 </w:styles>
 </file>
 
@@ -5249,6 +4922,122 @@
               <w:rStyle w:val="PlaceholderText"/>
             </w:rPr>
             <w:t>Click or tap to enter a date.</w:t>
+          </w:r>
+        </w:p>
+      </w:docPartBody>
+    </w:docPart>
+    <w:docPart>
+      <w:docPartPr>
+        <w:name w:val="A61F5014A1E441B7A9BB02EAC3145095"/>
+        <w:category>
+          <w:name w:val="General"/>
+          <w:gallery w:val="placeholder"/>
+        </w:category>
+        <w:types>
+          <w:type w:val="bbPlcHdr"/>
+        </w:types>
+        <w:behaviors>
+          <w:behavior w:val="content"/>
+        </w:behaviors>
+        <w:guid w:val="{CB230E05-6368-4B2F-B1AC-5044C3F7B6EC}"/>
+      </w:docPartPr>
+      <w:docPartBody>
+        <w:p>
+          <w:pPr>
+            <w:pStyle w:val="A61F5014A1E441B7A9BB02EAC3145095"/>
+          </w:pPr>
+          <w:r>
+            <w:rPr>
+              <w:rStyle w:val="PlaceholderText"/>
+            </w:rPr>
+            <w:t>Click or tap here to enter text.</w:t>
+          </w:r>
+        </w:p>
+      </w:docPartBody>
+    </w:docPart>
+    <w:docPart>
+      <w:docPartPr>
+        <w:name w:val="6CEF39D025F448FC89338B221012A63A"/>
+        <w:category>
+          <w:name w:val="General"/>
+          <w:gallery w:val="placeholder"/>
+        </w:category>
+        <w:types>
+          <w:type w:val="bbPlcHdr"/>
+        </w:types>
+        <w:behaviors>
+          <w:behavior w:val="content"/>
+        </w:behaviors>
+        <w:guid w:val="{23A27580-DF6E-49FF-BE03-965E9D6FA83D}"/>
+      </w:docPartPr>
+      <w:docPartBody>
+        <w:p>
+          <w:pPr>
+            <w:pStyle w:val="6CEF39D025F448FC89338B221012A63A"/>
+          </w:pPr>
+          <w:r>
+            <w:rPr>
+              <w:rStyle w:val="PlaceholderText"/>
+            </w:rPr>
+            <w:t>Click or tap here to enter text.</w:t>
+          </w:r>
+        </w:p>
+      </w:docPartBody>
+    </w:docPart>
+    <w:docPart>
+      <w:docPartPr>
+        <w:name w:val="AF82F6F186C64A9E96A22072F7921973"/>
+        <w:category>
+          <w:name w:val="General"/>
+          <w:gallery w:val="placeholder"/>
+        </w:category>
+        <w:types>
+          <w:type w:val="bbPlcHdr"/>
+        </w:types>
+        <w:behaviors>
+          <w:behavior w:val="content"/>
+        </w:behaviors>
+        <w:guid w:val="{0CF79C2D-9D8A-41BC-ABEB-C1DC8C014374}"/>
+      </w:docPartPr>
+      <w:docPartBody>
+        <w:p>
+          <w:pPr>
+            <w:pStyle w:val="AF82F6F186C64A9E96A22072F7921973"/>
+          </w:pPr>
+          <w:r>
+            <w:rPr>
+              <w:rStyle w:val="PlaceholderText"/>
+            </w:rPr>
+            <w:t>Click or tap here to enter text.</w:t>
+          </w:r>
+        </w:p>
+      </w:docPartBody>
+    </w:docPart>
+    <w:docPart>
+      <w:docPartPr>
+        <w:name w:val="2DC7DAC8489049A897BB654AB664D1C8"/>
+        <w:category>
+          <w:name w:val="General"/>
+          <w:gallery w:val="placeholder"/>
+        </w:category>
+        <w:types>
+          <w:type w:val="bbPlcHdr"/>
+        </w:types>
+        <w:behaviors>
+          <w:behavior w:val="content"/>
+        </w:behaviors>
+        <w:guid w:val="{2E2837C5-4595-4343-B959-3E60603E4CD2}"/>
+      </w:docPartPr>
+      <w:docPartBody>
+        <w:p>
+          <w:pPr>
+            <w:pStyle w:val="2DC7DAC8489049A897BB654AB664D1C8"/>
+          </w:pPr>
+          <w:r>
+            <w:rPr>
+              <w:rStyle w:val="PlaceholderText"/>
+            </w:rPr>
+            <w:t>Click or tap here to enter text.</w:t>
           </w:r>
         </w:p>
       </w:docPartBody>
@@ -5380,12 +5169,18 @@
     <w:rsid w:val="0003720B"/>
     <w:rsid w:val="00117962"/>
     <w:rsid w:val="001F352C"/>
+    <w:rsid w:val="002601BF"/>
     <w:rsid w:val="002E1D52"/>
+    <w:rsid w:val="003B3541"/>
+    <w:rsid w:val="00624074"/>
+    <w:rsid w:val="006C713F"/>
     <w:rsid w:val="00727BE5"/>
     <w:rsid w:val="00AD1A27"/>
     <w:rsid w:val="00B71795"/>
+    <w:rsid w:val="00BF6C70"/>
     <w:rsid w:val="00C42D2C"/>
     <w:rsid w:val="00CC50EF"/>
+    <w:rsid w:val="00EA474E"/>
     <w:rsid w:val="00F7465A"/>
   </w:rsids>
   <m:mathPr>
@@ -5841,10 +5636,38 @@
     <w:basedOn w:val="DefaultParagraphFont"/>
     <w:uiPriority w:val="99"/>
     <w:semiHidden/>
-    <w:rsid w:val="00727BE5"/>
+    <w:rsid w:val="00EA474E"/>
     <w:rPr>
       <w:color w:val="808080"/>
     </w:rPr>
+  </w:style>
+  <w:style w:type="paragraph" w:customStyle="1" w:styleId="A61F5014A1E441B7A9BB02EAC3145095">
+    <w:name w:val="A61F5014A1E441B7A9BB02EAC3145095"/>
+    <w:rsid w:val="00624074"/>
+    <w:pPr>
+      <w:widowControl w:val="0"/>
+    </w:pPr>
+  </w:style>
+  <w:style w:type="paragraph" w:customStyle="1" w:styleId="6CEF39D025F448FC89338B221012A63A">
+    <w:name w:val="6CEF39D025F448FC89338B221012A63A"/>
+    <w:rsid w:val="00EA474E"/>
+    <w:pPr>
+      <w:widowControl w:val="0"/>
+    </w:pPr>
+  </w:style>
+  <w:style w:type="paragraph" w:customStyle="1" w:styleId="AF82F6F186C64A9E96A22072F7921973">
+    <w:name w:val="AF82F6F186C64A9E96A22072F7921973"/>
+    <w:rsid w:val="00EA474E"/>
+    <w:pPr>
+      <w:widowControl w:val="0"/>
+    </w:pPr>
+  </w:style>
+  <w:style w:type="paragraph" w:customStyle="1" w:styleId="2DC7DAC8489049A897BB654AB664D1C8">
+    <w:name w:val="2DC7DAC8489049A897BB654AB664D1C8"/>
+    <w:rsid w:val="00EA474E"/>
+    <w:pPr>
+      <w:widowControl w:val="0"/>
+    </w:pPr>
   </w:style>
 </w:styles>
 </file>

--- a/assets/assets/letterTemplate.docx
+++ b/assets/assets/letterTemplate.docx
@@ -1620,6 +1620,7 @@
           <w:lang w:eastAsia="zh-HK"/>
         </w:rPr>
       </w:pPr>
+      <w:proofErr w:type="gramStart"/>
       <w:r>
         <w:rPr>
           <w:rFonts w:ascii="Century Gothic" w:hAnsi="Century Gothic" w:cs="Calibri Light"/>
@@ -1627,7 +1628,17 @@
           <w:szCs w:val="22"/>
           <w:lang w:eastAsia="zh-TW"/>
         </w:rPr>
-        <w:t>敝司將會於</w:t>
+        <w:t>敝司將</w:t>
+      </w:r>
+      <w:proofErr w:type="gramEnd"/>
+      <w:r>
+        <w:rPr>
+          <w:rFonts w:ascii="Century Gothic" w:hAnsi="Century Gothic" w:cs="Calibri Light"/>
+          <w:sz w:val="22"/>
+          <w:szCs w:val="22"/>
+          <w:lang w:eastAsia="zh-TW"/>
+        </w:rPr>
+        <w:t>會於</w:t>
       </w:r>
       <w:r>
         <w:rPr>
@@ -1728,7 +1739,47 @@
           <w:szCs w:val="22"/>
           <w:lang w:eastAsia="zh-TW"/>
         </w:rPr>
-        <w:t>。工程期間敝司有機會需要搬送大型工具或機件，以確保工程安全和順利地進行，敬希留意。</w:t>
+        <w:t>。工程</w:t>
+      </w:r>
+      <w:proofErr w:type="gramStart"/>
+      <w:r>
+        <w:rPr>
+          <w:rFonts w:ascii="Century Gothic" w:hAnsi="Century Gothic" w:cs="Calibri Light"/>
+          <w:sz w:val="22"/>
+          <w:szCs w:val="22"/>
+          <w:lang w:eastAsia="zh-TW"/>
+        </w:rPr>
+        <w:t>期間敝司有</w:t>
+      </w:r>
+      <w:proofErr w:type="gramEnd"/>
+      <w:r>
+        <w:rPr>
+          <w:rFonts w:ascii="Century Gothic" w:hAnsi="Century Gothic" w:cs="Calibri Light"/>
+          <w:sz w:val="22"/>
+          <w:szCs w:val="22"/>
+          <w:lang w:eastAsia="zh-TW"/>
+        </w:rPr>
+        <w:t>機會</w:t>
+      </w:r>
+      <w:proofErr w:type="gramStart"/>
+      <w:r>
+        <w:rPr>
+          <w:rFonts w:ascii="Century Gothic" w:hAnsi="Century Gothic" w:cs="Calibri Light"/>
+          <w:sz w:val="22"/>
+          <w:szCs w:val="22"/>
+          <w:lang w:eastAsia="zh-TW"/>
+        </w:rPr>
+        <w:t>需要搬送大型</w:t>
+      </w:r>
+      <w:proofErr w:type="gramEnd"/>
+      <w:r>
+        <w:rPr>
+          <w:rFonts w:ascii="Century Gothic" w:hAnsi="Century Gothic" w:cs="Calibri Light"/>
+          <w:sz w:val="22"/>
+          <w:szCs w:val="22"/>
+          <w:lang w:eastAsia="zh-TW"/>
+        </w:rPr>
+        <w:t>工具或機件，以確保工程安全和順利地進行，敬希留意。</w:t>
       </w:r>
       <w:r>
         <w:rPr>
@@ -1806,6 +1857,7 @@
                 <w:lang w:eastAsia="zh-TW"/>
               </w:rPr>
             </w:pPr>
+            <w:proofErr w:type="gramStart"/>
             <w:r>
               <w:rPr>
                 <w:rFonts w:ascii="Century Gothic" w:hAnsi="Century Gothic" w:cs="Calibri Light"/>
@@ -1816,6 +1868,7 @@
               </w:rPr>
               <w:t>機號</w:t>
             </w:r>
+            <w:proofErr w:type="gramEnd"/>
             <w:r>
               <w:rPr>
                 <w:rFonts w:ascii="Century Gothic" w:hAnsi="Century Gothic" w:cs="Calibri Light"/>
@@ -1903,6 +1956,7 @@
               </w:rPr>
               <w:t xml:space="preserve"> - </w:t>
             </w:r>
+            <w:proofErr w:type="gramStart"/>
             <w:r>
               <w:rPr>
                 <w:rFonts w:ascii="Century Gothic" w:hAnsi="Century Gothic" w:cs="Calibri Light"/>
@@ -1919,7 +1973,17 @@
                 <w:bCs/>
                 <w:sz w:val="22"/>
               </w:rPr>
-              <w:t xml:space="preserve"> ) </w:t>
+              <w:t xml:space="preserve"> )</w:t>
+            </w:r>
+            <w:proofErr w:type="gramEnd"/>
+            <w:r>
+              <w:rPr>
+                <w:rFonts w:ascii="Century Gothic" w:hAnsi="Century Gothic" w:cs="Calibri Light"/>
+                <w:b/>
+                <w:bCs/>
+                <w:sz w:val="22"/>
+              </w:rPr>
+              <w:t xml:space="preserve"> </w:t>
             </w:r>
           </w:p>
           <w:p>
@@ -2042,6 +2106,7 @@
               </w:rPr>
               <w:t xml:space="preserve"> - </w:t>
             </w:r>
+            <w:proofErr w:type="gramStart"/>
             <w:r>
               <w:rPr>
                 <w:rFonts w:ascii="Century Gothic" w:hAnsi="Century Gothic" w:cs="Calibri Light"/>
@@ -2058,7 +2123,17 @@
                 <w:bCs/>
                 <w:sz w:val="22"/>
               </w:rPr>
-              <w:t xml:space="preserve"> ) </w:t>
+              <w:t xml:space="preserve"> )</w:t>
+            </w:r>
+            <w:proofErr w:type="gramEnd"/>
+            <w:r>
+              <w:rPr>
+                <w:rFonts w:ascii="Century Gothic" w:hAnsi="Century Gothic" w:cs="Calibri Light"/>
+                <w:b/>
+                <w:bCs/>
+                <w:sz w:val="22"/>
+              </w:rPr>
+              <w:t xml:space="preserve"> </w:t>
             </w:r>
           </w:p>
           <w:p>
@@ -2390,6 +2465,21 @@
               <w:t>)</w:t>
             </w:r>
           </w:p>
+          <w:p>
+            <w:pPr>
+              <w:tabs>
+                <w:tab w:val="left" w:pos="567"/>
+              </w:tabs>
+              <w:snapToGrid w:val="0"/>
+              <w:jc w:val="center"/>
+              <w:rPr>
+                <w:rFonts w:ascii="Century Gothic" w:hAnsi="Century Gothic" w:cs="Calibri Light"/>
+                <w:b/>
+                <w:bCs/>
+                <w:sz w:val="22"/>
+              </w:rPr>
+            </w:pPr>
+          </w:p>
         </w:tc>
         <w:tc>
           <w:tcPr>
@@ -2495,6 +2585,21 @@
               </w:rPr>
               <w:t>)</w:t>
             </w:r>
+          </w:p>
+          <w:p>
+            <w:pPr>
+              <w:tabs>
+                <w:tab w:val="left" w:pos="567"/>
+              </w:tabs>
+              <w:snapToGrid w:val="0"/>
+              <w:jc w:val="center"/>
+              <w:rPr>
+                <w:rFonts w:ascii="Century Gothic" w:hAnsi="Century Gothic" w:cs="Calibri Light"/>
+                <w:b/>
+                <w:bCs/>
+                <w:sz w:val="22"/>
+              </w:rPr>
+            </w:pPr>
           </w:p>
         </w:tc>
         <w:sdt>
@@ -2541,6 +2646,21 @@
                   </w:rPr>
                   <w:t>remarks</w:t>
                 </w:r>
+              </w:p>
+              <w:p>
+                <w:pPr>
+                  <w:tabs>
+                    <w:tab w:val="left" w:pos="567"/>
+                  </w:tabs>
+                  <w:snapToGrid w:val="0"/>
+                  <w:jc w:val="center"/>
+                  <w:rPr>
+                    <w:rFonts w:ascii="Century Gothic" w:hAnsi="Century Gothic" w:cs="Calibri Light"/>
+                    <w:b/>
+                    <w:sz w:val="22"/>
+                    <w:lang w:val="en-US" w:eastAsia="zh-TW"/>
+                  </w:rPr>
+                </w:pPr>
               </w:p>
             </w:tc>
           </w:sdtContent>
@@ -5172,6 +5292,7 @@
     <w:rsid w:val="002601BF"/>
     <w:rsid w:val="002E1D52"/>
     <w:rsid w:val="003B3541"/>
+    <w:rsid w:val="003E36C9"/>
     <w:rsid w:val="00624074"/>
     <w:rsid w:val="006C713F"/>
     <w:rsid w:val="00727BE5"/>

--- a/assets/assets/letterTemplate.docx
+++ b/assets/assets/letterTemplate.docx
@@ -1,6 +1,6 @@
 
 <file path=word/document.xml><?xml version="1.0" encoding="utf-8"?>
-<w:document xmlns:wpc="http://schemas.microsoft.com/office/word/2010/wordprocessingCanvas" xmlns:cx="http://schemas.microsoft.com/office/drawing/2014/chartex" xmlns:cx1="http://schemas.microsoft.com/office/drawing/2015/9/8/chartex" xmlns:cx2="http://schemas.microsoft.com/office/drawing/2015/10/21/chartex" xmlns:cx3="http://schemas.microsoft.com/office/drawing/2016/5/9/chartex" xmlns:cx4="http://schemas.microsoft.com/office/drawing/2016/5/10/chartex" xmlns:cx5="http://schemas.microsoft.com/office/drawing/2016/5/11/chartex" xmlns:cx6="http://schemas.microsoft.com/office/drawing/2016/5/12/chartex" xmlns:cx7="http://schemas.microsoft.com/office/drawing/2016/5/13/chartex" xmlns:cx8="http://schemas.microsoft.com/office/drawing/2016/5/14/chartex" xmlns:mc="http://schemas.openxmlformats.org/markup-compatibility/2006" xmlns:aink="http://schemas.microsoft.com/office/drawing/2016/ink" xmlns:am3d="http://schemas.microsoft.com/office/drawing/2017/model3d" xmlns:o="urn:schemas-microsoft-com:office:office" xmlns:oel="http://schemas.microsoft.com/office/2019/extlst" xmlns:r="http://schemas.openxmlformats.org/officeDocument/2006/relationships" xmlns:m="http://schemas.openxmlformats.org/officeDocument/2006/math" xmlns:v="urn:schemas-microsoft-com:vml" xmlns:wp14="http://schemas.microsoft.com/office/word/2010/wordprocessingDrawing" xmlns:wp="http://schemas.openxmlformats.org/drawingml/2006/wordprocessingDrawing" xmlns:w10="urn:schemas-microsoft-com:office:word" xmlns:w="http://schemas.openxmlformats.org/wordprocessingml/2006/main" xmlns:w14="http://schemas.microsoft.com/office/word/2010/wordml" xmlns:w15="http://schemas.microsoft.com/office/word/2012/wordml" xmlns:w16cex="http://schemas.microsoft.com/office/word/2018/wordml/cex" xmlns:w16cid="http://schemas.microsoft.com/office/word/2016/wordml/cid" xmlns:w16="http://schemas.microsoft.com/office/word/2018/wordml" xmlns:w16sdtdh="http://schemas.microsoft.com/office/word/2020/wordml/sdtdatahash" xmlns:w16se="http://schemas.microsoft.com/office/word/2015/wordml/symex" xmlns:wpg="http://schemas.microsoft.com/office/word/2010/wordprocessingGroup" xmlns:wpi="http://schemas.microsoft.com/office/word/2010/wordprocessingInk" xmlns:wne="http://schemas.microsoft.com/office/word/2006/wordml" xmlns:wps="http://schemas.microsoft.com/office/word/2010/wordprocessingShape" mc:Ignorable="w14 w15 w16se w16cid w16 w16cex w16sdtdh wp14">
+<w:document xmlns:wpc="http://schemas.microsoft.com/office/word/2010/wordprocessingCanvas" xmlns:cx="http://schemas.microsoft.com/office/drawing/2014/chartex" xmlns:cx1="http://schemas.microsoft.com/office/drawing/2015/9/8/chartex" xmlns:cx2="http://schemas.microsoft.com/office/drawing/2015/10/21/chartex" xmlns:cx3="http://schemas.microsoft.com/office/drawing/2016/5/9/chartex" xmlns:cx4="http://schemas.microsoft.com/office/drawing/2016/5/10/chartex" xmlns:cx5="http://schemas.microsoft.com/office/drawing/2016/5/11/chartex" xmlns:cx6="http://schemas.microsoft.com/office/drawing/2016/5/12/chartex" xmlns:cx7="http://schemas.microsoft.com/office/drawing/2016/5/13/chartex" xmlns:cx8="http://schemas.microsoft.com/office/drawing/2016/5/14/chartex" xmlns:mc="http://schemas.openxmlformats.org/markup-compatibility/2006" xmlns:aink="http://schemas.microsoft.com/office/drawing/2016/ink" xmlns:am3d="http://schemas.microsoft.com/office/drawing/2017/model3d" xmlns:o="urn:schemas-microsoft-com:office:office" xmlns:oel="http://schemas.microsoft.com/office/2019/extlst" xmlns:r="http://schemas.openxmlformats.org/officeDocument/2006/relationships" xmlns:m="http://schemas.openxmlformats.org/officeDocument/2006/math" xmlns:v="urn:schemas-microsoft-com:vml" xmlns:wp14="http://schemas.microsoft.com/office/word/2010/wordprocessingDrawing" xmlns:wp="http://schemas.openxmlformats.org/drawingml/2006/wordprocessingDrawing" xmlns:w10="urn:schemas-microsoft-com:office:word" xmlns:w="http://schemas.openxmlformats.org/wordprocessingml/2006/main" xmlns:w14="http://schemas.microsoft.com/office/word/2010/wordml" xmlns:w15="http://schemas.microsoft.com/office/word/2012/wordml" xmlns:w16cex="http://schemas.microsoft.com/office/word/2018/wordml/cex" xmlns:w16cid="http://schemas.microsoft.com/office/word/2016/wordml/cid" xmlns:w16="http://schemas.microsoft.com/office/word/2018/wordml" xmlns:w16du="http://schemas.microsoft.com/office/word/2023/wordml/word16du" xmlns:w16sdtdh="http://schemas.microsoft.com/office/word/2020/wordml/sdtdatahash" xmlns:w16se="http://schemas.microsoft.com/office/word/2015/wordml/symex" xmlns:wpg="http://schemas.microsoft.com/office/word/2010/wordprocessingGroup" xmlns:wpi="http://schemas.microsoft.com/office/word/2010/wordprocessingInk" xmlns:wne="http://schemas.microsoft.com/office/word/2006/wordml" xmlns:wps="http://schemas.microsoft.com/office/word/2010/wordprocessingShape" mc:Ignorable="w14 w15 w16se w16cid w16 w16cex w16sdtdh w16du wp14">
   <w:body>
     <w:p>
       <w:pPr>
@@ -2383,16 +2383,10 @@
                 </w:rPr>
                 <w:alias w:val="startDate"/>
                 <w:tag w:val="text"/>
-                <w:id w:val="1853686597"/>
+                <w:id w:val="-650527051"/>
                 <w:placeholder>
-                  <w:docPart w:val="DefaultPlaceholder_-1854013437"/>
+                  <w:docPart w:val="DBE6ED5123674EC6BE8561BBC047BBE1"/>
                 </w:placeholder>
-                <w:date>
-                  <w:dateFormat w:val="d-MMM-yy"/>
-                  <w:lid w:val="en-US"/>
-                  <w:storeMappedDataAs w:val="dateTime"/>
-                  <w:calendar w:val="gregorian"/>
-                </w:date>
               </w:sdtPr>
               <w:sdtContent>
                 <w:proofErr w:type="spellStart"/>
@@ -3488,6 +3482,7 @@
         </w:rPr>
         <w:t xml:space="preserve">Your co-operation to accept the above schedule is highly appreciated.  Should you have any queries, please do not hesitate to contact our </w:t>
       </w:r>
+      <w:proofErr w:type="gramStart"/>
       <w:r>
         <w:rPr>
           <w:rFonts w:ascii="Century Gothic" w:hAnsi="Century Gothic" w:cs="Calibri Light"/>
@@ -3508,6 +3503,7 @@
         <w:t>upervisor</w:t>
       </w:r>
       <w:proofErr w:type="spellEnd"/>
+      <w:proofErr w:type="gramEnd"/>
       <w:r>
         <w:rPr>
           <w:rFonts w:ascii="Century Gothic" w:hAnsi="Century Gothic" w:cs="Calibri Light"/>
@@ -3859,9 +3855,9 @@
     </w:p>
     <w:p/>
     <w:sectPr>
-      <w:headerReference w:type="default" r:id="rId6"/>
-      <w:footerReference w:type="default" r:id="rId7"/>
-      <w:headerReference w:type="first" r:id="rId8"/>
+      <w:headerReference w:type="default" r:id="rId7"/>
+      <w:footerReference w:type="default" r:id="rId8"/>
+      <w:headerReference w:type="first" r:id="rId9"/>
       <w:pgSz w:w="11906" w:h="16838" w:code="9"/>
       <w:pgMar w:top="1440" w:right="1077" w:bottom="578" w:left="1077" w:header="1009" w:footer="431" w:gutter="0"/>
       <w:cols w:space="720"/>
@@ -3873,7 +3869,7 @@
 </file>
 
 <file path=word/endnotes.xml><?xml version="1.0" encoding="utf-8"?>
-<w:endnotes xmlns:wpc="http://schemas.microsoft.com/office/word/2010/wordprocessingCanvas" xmlns:cx="http://schemas.microsoft.com/office/drawing/2014/chartex" xmlns:cx1="http://schemas.microsoft.com/office/drawing/2015/9/8/chartex" xmlns:cx2="http://schemas.microsoft.com/office/drawing/2015/10/21/chartex" xmlns:cx3="http://schemas.microsoft.com/office/drawing/2016/5/9/chartex" xmlns:cx4="http://schemas.microsoft.com/office/drawing/2016/5/10/chartex" xmlns:cx5="http://schemas.microsoft.com/office/drawing/2016/5/11/chartex" xmlns:cx6="http://schemas.microsoft.com/office/drawing/2016/5/12/chartex" xmlns:cx7="http://schemas.microsoft.com/office/drawing/2016/5/13/chartex" xmlns:cx8="http://schemas.microsoft.com/office/drawing/2016/5/14/chartex" xmlns:mc="http://schemas.openxmlformats.org/markup-compatibility/2006" xmlns:aink="http://schemas.microsoft.com/office/drawing/2016/ink" xmlns:am3d="http://schemas.microsoft.com/office/drawing/2017/model3d" xmlns:o="urn:schemas-microsoft-com:office:office" xmlns:oel="http://schemas.microsoft.com/office/2019/extlst" xmlns:r="http://schemas.openxmlformats.org/officeDocument/2006/relationships" xmlns:m="http://schemas.openxmlformats.org/officeDocument/2006/math" xmlns:v="urn:schemas-microsoft-com:vml" xmlns:wp14="http://schemas.microsoft.com/office/word/2010/wordprocessingDrawing" xmlns:wp="http://schemas.openxmlformats.org/drawingml/2006/wordprocessingDrawing" xmlns:w10="urn:schemas-microsoft-com:office:word" xmlns:w="http://schemas.openxmlformats.org/wordprocessingml/2006/main" xmlns:w14="http://schemas.microsoft.com/office/word/2010/wordml" xmlns:w15="http://schemas.microsoft.com/office/word/2012/wordml" xmlns:w16cex="http://schemas.microsoft.com/office/word/2018/wordml/cex" xmlns:w16cid="http://schemas.microsoft.com/office/word/2016/wordml/cid" xmlns:w16="http://schemas.microsoft.com/office/word/2018/wordml" xmlns:w16sdtdh="http://schemas.microsoft.com/office/word/2020/wordml/sdtdatahash" xmlns:w16se="http://schemas.microsoft.com/office/word/2015/wordml/symex" xmlns:wpg="http://schemas.microsoft.com/office/word/2010/wordprocessingGroup" xmlns:wpi="http://schemas.microsoft.com/office/word/2010/wordprocessingInk" xmlns:wne="http://schemas.microsoft.com/office/word/2006/wordml" xmlns:wps="http://schemas.microsoft.com/office/word/2010/wordprocessingShape" mc:Ignorable="w14 w15 w16se w16cid w16 w16cex w16sdtdh wp14">
+<w:endnotes xmlns:wpc="http://schemas.microsoft.com/office/word/2010/wordprocessingCanvas" xmlns:cx="http://schemas.microsoft.com/office/drawing/2014/chartex" xmlns:cx1="http://schemas.microsoft.com/office/drawing/2015/9/8/chartex" xmlns:cx2="http://schemas.microsoft.com/office/drawing/2015/10/21/chartex" xmlns:cx3="http://schemas.microsoft.com/office/drawing/2016/5/9/chartex" xmlns:cx4="http://schemas.microsoft.com/office/drawing/2016/5/10/chartex" xmlns:cx5="http://schemas.microsoft.com/office/drawing/2016/5/11/chartex" xmlns:cx6="http://schemas.microsoft.com/office/drawing/2016/5/12/chartex" xmlns:cx7="http://schemas.microsoft.com/office/drawing/2016/5/13/chartex" xmlns:cx8="http://schemas.microsoft.com/office/drawing/2016/5/14/chartex" xmlns:mc="http://schemas.openxmlformats.org/markup-compatibility/2006" xmlns:aink="http://schemas.microsoft.com/office/drawing/2016/ink" xmlns:am3d="http://schemas.microsoft.com/office/drawing/2017/model3d" xmlns:o="urn:schemas-microsoft-com:office:office" xmlns:oel="http://schemas.microsoft.com/office/2019/extlst" xmlns:r="http://schemas.openxmlformats.org/officeDocument/2006/relationships" xmlns:m="http://schemas.openxmlformats.org/officeDocument/2006/math" xmlns:v="urn:schemas-microsoft-com:vml" xmlns:wp14="http://schemas.microsoft.com/office/word/2010/wordprocessingDrawing" xmlns:wp="http://schemas.openxmlformats.org/drawingml/2006/wordprocessingDrawing" xmlns:w10="urn:schemas-microsoft-com:office:word" xmlns:w="http://schemas.openxmlformats.org/wordprocessingml/2006/main" xmlns:w14="http://schemas.microsoft.com/office/word/2010/wordml" xmlns:w15="http://schemas.microsoft.com/office/word/2012/wordml" xmlns:w16cex="http://schemas.microsoft.com/office/word/2018/wordml/cex" xmlns:w16cid="http://schemas.microsoft.com/office/word/2016/wordml/cid" xmlns:w16="http://schemas.microsoft.com/office/word/2018/wordml" xmlns:w16du="http://schemas.microsoft.com/office/word/2023/wordml/word16du" xmlns:w16sdtdh="http://schemas.microsoft.com/office/word/2020/wordml/sdtdatahash" xmlns:w16se="http://schemas.microsoft.com/office/word/2015/wordml/symex" xmlns:wpg="http://schemas.microsoft.com/office/word/2010/wordprocessingGroup" xmlns:wpi="http://schemas.microsoft.com/office/word/2010/wordprocessingInk" xmlns:wne="http://schemas.microsoft.com/office/word/2006/wordml" xmlns:wps="http://schemas.microsoft.com/office/word/2010/wordprocessingShape" mc:Ignorable="w14 w15 w16se w16cid w16 w16cex w16sdtdh w16du wp14">
   <w:endnote w:type="separator" w:id="-1">
     <w:p>
       <w:r>
@@ -3892,7 +3888,7 @@
 </file>
 
 <file path=word/footer1.xml><?xml version="1.0" encoding="utf-8"?>
-<w:ftr xmlns:wpc="http://schemas.microsoft.com/office/word/2010/wordprocessingCanvas" xmlns:cx="http://schemas.microsoft.com/office/drawing/2014/chartex" xmlns:cx1="http://schemas.microsoft.com/office/drawing/2015/9/8/chartex" xmlns:cx2="http://schemas.microsoft.com/office/drawing/2015/10/21/chartex" xmlns:cx3="http://schemas.microsoft.com/office/drawing/2016/5/9/chartex" xmlns:cx4="http://schemas.microsoft.com/office/drawing/2016/5/10/chartex" xmlns:cx5="http://schemas.microsoft.com/office/drawing/2016/5/11/chartex" xmlns:cx6="http://schemas.microsoft.com/office/drawing/2016/5/12/chartex" xmlns:cx7="http://schemas.microsoft.com/office/drawing/2016/5/13/chartex" xmlns:cx8="http://schemas.microsoft.com/office/drawing/2016/5/14/chartex" xmlns:mc="http://schemas.openxmlformats.org/markup-compatibility/2006" xmlns:aink="http://schemas.microsoft.com/office/drawing/2016/ink" xmlns:am3d="http://schemas.microsoft.com/office/drawing/2017/model3d" xmlns:o="urn:schemas-microsoft-com:office:office" xmlns:oel="http://schemas.microsoft.com/office/2019/extlst" xmlns:r="http://schemas.openxmlformats.org/officeDocument/2006/relationships" xmlns:m="http://schemas.openxmlformats.org/officeDocument/2006/math" xmlns:v="urn:schemas-microsoft-com:vml" xmlns:wp14="http://schemas.microsoft.com/office/word/2010/wordprocessingDrawing" xmlns:wp="http://schemas.openxmlformats.org/drawingml/2006/wordprocessingDrawing" xmlns:w10="urn:schemas-microsoft-com:office:word" xmlns:w="http://schemas.openxmlformats.org/wordprocessingml/2006/main" xmlns:w14="http://schemas.microsoft.com/office/word/2010/wordml" xmlns:w15="http://schemas.microsoft.com/office/word/2012/wordml" xmlns:w16cex="http://schemas.microsoft.com/office/word/2018/wordml/cex" xmlns:w16cid="http://schemas.microsoft.com/office/word/2016/wordml/cid" xmlns:w16="http://schemas.microsoft.com/office/word/2018/wordml" xmlns:w16sdtdh="http://schemas.microsoft.com/office/word/2020/wordml/sdtdatahash" xmlns:w16se="http://schemas.microsoft.com/office/word/2015/wordml/symex" xmlns:wpg="http://schemas.microsoft.com/office/word/2010/wordprocessingGroup" xmlns:wpi="http://schemas.microsoft.com/office/word/2010/wordprocessingInk" xmlns:wne="http://schemas.microsoft.com/office/word/2006/wordml" xmlns:wps="http://schemas.microsoft.com/office/word/2010/wordprocessingShape" mc:Ignorable="w14 w15 w16se w16cid w16 w16cex w16sdtdh wp14">
+<w:ftr xmlns:wpc="http://schemas.microsoft.com/office/word/2010/wordprocessingCanvas" xmlns:cx="http://schemas.microsoft.com/office/drawing/2014/chartex" xmlns:cx1="http://schemas.microsoft.com/office/drawing/2015/9/8/chartex" xmlns:cx2="http://schemas.microsoft.com/office/drawing/2015/10/21/chartex" xmlns:cx3="http://schemas.microsoft.com/office/drawing/2016/5/9/chartex" xmlns:cx4="http://schemas.microsoft.com/office/drawing/2016/5/10/chartex" xmlns:cx5="http://schemas.microsoft.com/office/drawing/2016/5/11/chartex" xmlns:cx6="http://schemas.microsoft.com/office/drawing/2016/5/12/chartex" xmlns:cx7="http://schemas.microsoft.com/office/drawing/2016/5/13/chartex" xmlns:cx8="http://schemas.microsoft.com/office/drawing/2016/5/14/chartex" xmlns:mc="http://schemas.openxmlformats.org/markup-compatibility/2006" xmlns:aink="http://schemas.microsoft.com/office/drawing/2016/ink" xmlns:am3d="http://schemas.microsoft.com/office/drawing/2017/model3d" xmlns:o="urn:schemas-microsoft-com:office:office" xmlns:oel="http://schemas.microsoft.com/office/2019/extlst" xmlns:r="http://schemas.openxmlformats.org/officeDocument/2006/relationships" xmlns:m="http://schemas.openxmlformats.org/officeDocument/2006/math" xmlns:v="urn:schemas-microsoft-com:vml" xmlns:wp14="http://schemas.microsoft.com/office/word/2010/wordprocessingDrawing" xmlns:wp="http://schemas.openxmlformats.org/drawingml/2006/wordprocessingDrawing" xmlns:w10="urn:schemas-microsoft-com:office:word" xmlns:w="http://schemas.openxmlformats.org/wordprocessingml/2006/main" xmlns:w14="http://schemas.microsoft.com/office/word/2010/wordml" xmlns:w15="http://schemas.microsoft.com/office/word/2012/wordml" xmlns:w16cex="http://schemas.microsoft.com/office/word/2018/wordml/cex" xmlns:w16cid="http://schemas.microsoft.com/office/word/2016/wordml/cid" xmlns:w16="http://schemas.microsoft.com/office/word/2018/wordml" xmlns:w16du="http://schemas.microsoft.com/office/word/2023/wordml/word16du" xmlns:w16sdtdh="http://schemas.microsoft.com/office/word/2020/wordml/sdtdatahash" xmlns:w16se="http://schemas.microsoft.com/office/word/2015/wordml/symex" xmlns:wpg="http://schemas.microsoft.com/office/word/2010/wordprocessingGroup" xmlns:wpi="http://schemas.microsoft.com/office/word/2010/wordprocessingInk" xmlns:wne="http://schemas.microsoft.com/office/word/2006/wordml" xmlns:wps="http://schemas.microsoft.com/office/word/2010/wordprocessingShape" mc:Ignorable="w14 w15 w16se w16cid w16 w16cex w16sdtdh w16du wp14">
   <w:tbl>
     <w:tblPr>
       <w:tblW w:w="10260" w:type="dxa"/>
@@ -4012,7 +4008,7 @@
 </file>
 
 <file path=word/footnotes.xml><?xml version="1.0" encoding="utf-8"?>
-<w:footnotes xmlns:wpc="http://schemas.microsoft.com/office/word/2010/wordprocessingCanvas" xmlns:cx="http://schemas.microsoft.com/office/drawing/2014/chartex" xmlns:cx1="http://schemas.microsoft.com/office/drawing/2015/9/8/chartex" xmlns:cx2="http://schemas.microsoft.com/office/drawing/2015/10/21/chartex" xmlns:cx3="http://schemas.microsoft.com/office/drawing/2016/5/9/chartex" xmlns:cx4="http://schemas.microsoft.com/office/drawing/2016/5/10/chartex" xmlns:cx5="http://schemas.microsoft.com/office/drawing/2016/5/11/chartex" xmlns:cx6="http://schemas.microsoft.com/office/drawing/2016/5/12/chartex" xmlns:cx7="http://schemas.microsoft.com/office/drawing/2016/5/13/chartex" xmlns:cx8="http://schemas.microsoft.com/office/drawing/2016/5/14/chartex" xmlns:mc="http://schemas.openxmlformats.org/markup-compatibility/2006" xmlns:aink="http://schemas.microsoft.com/office/drawing/2016/ink" xmlns:am3d="http://schemas.microsoft.com/office/drawing/2017/model3d" xmlns:o="urn:schemas-microsoft-com:office:office" xmlns:oel="http://schemas.microsoft.com/office/2019/extlst" xmlns:r="http://schemas.openxmlformats.org/officeDocument/2006/relationships" xmlns:m="http://schemas.openxmlformats.org/officeDocument/2006/math" xmlns:v="urn:schemas-microsoft-com:vml" xmlns:wp14="http://schemas.microsoft.com/office/word/2010/wordprocessingDrawing" xmlns:wp="http://schemas.openxmlformats.org/drawingml/2006/wordprocessingDrawing" xmlns:w10="urn:schemas-microsoft-com:office:word" xmlns:w="http://schemas.openxmlformats.org/wordprocessingml/2006/main" xmlns:w14="http://schemas.microsoft.com/office/word/2010/wordml" xmlns:w15="http://schemas.microsoft.com/office/word/2012/wordml" xmlns:w16cex="http://schemas.microsoft.com/office/word/2018/wordml/cex" xmlns:w16cid="http://schemas.microsoft.com/office/word/2016/wordml/cid" xmlns:w16="http://schemas.microsoft.com/office/word/2018/wordml" xmlns:w16sdtdh="http://schemas.microsoft.com/office/word/2020/wordml/sdtdatahash" xmlns:w16se="http://schemas.microsoft.com/office/word/2015/wordml/symex" xmlns:wpg="http://schemas.microsoft.com/office/word/2010/wordprocessingGroup" xmlns:wpi="http://schemas.microsoft.com/office/word/2010/wordprocessingInk" xmlns:wne="http://schemas.microsoft.com/office/word/2006/wordml" xmlns:wps="http://schemas.microsoft.com/office/word/2010/wordprocessingShape" mc:Ignorable="w14 w15 w16se w16cid w16 w16cex w16sdtdh wp14">
+<w:footnotes xmlns:wpc="http://schemas.microsoft.com/office/word/2010/wordprocessingCanvas" xmlns:cx="http://schemas.microsoft.com/office/drawing/2014/chartex" xmlns:cx1="http://schemas.microsoft.com/office/drawing/2015/9/8/chartex" xmlns:cx2="http://schemas.microsoft.com/office/drawing/2015/10/21/chartex" xmlns:cx3="http://schemas.microsoft.com/office/drawing/2016/5/9/chartex" xmlns:cx4="http://schemas.microsoft.com/office/drawing/2016/5/10/chartex" xmlns:cx5="http://schemas.microsoft.com/office/drawing/2016/5/11/chartex" xmlns:cx6="http://schemas.microsoft.com/office/drawing/2016/5/12/chartex" xmlns:cx7="http://schemas.microsoft.com/office/drawing/2016/5/13/chartex" xmlns:cx8="http://schemas.microsoft.com/office/drawing/2016/5/14/chartex" xmlns:mc="http://schemas.openxmlformats.org/markup-compatibility/2006" xmlns:aink="http://schemas.microsoft.com/office/drawing/2016/ink" xmlns:am3d="http://schemas.microsoft.com/office/drawing/2017/model3d" xmlns:o="urn:schemas-microsoft-com:office:office" xmlns:oel="http://schemas.microsoft.com/office/2019/extlst" xmlns:r="http://schemas.openxmlformats.org/officeDocument/2006/relationships" xmlns:m="http://schemas.openxmlformats.org/officeDocument/2006/math" xmlns:v="urn:schemas-microsoft-com:vml" xmlns:wp14="http://schemas.microsoft.com/office/word/2010/wordprocessingDrawing" xmlns:wp="http://schemas.openxmlformats.org/drawingml/2006/wordprocessingDrawing" xmlns:w10="urn:schemas-microsoft-com:office:word" xmlns:w="http://schemas.openxmlformats.org/wordprocessingml/2006/main" xmlns:w14="http://schemas.microsoft.com/office/word/2010/wordml" xmlns:w15="http://schemas.microsoft.com/office/word/2012/wordml" xmlns:w16cex="http://schemas.microsoft.com/office/word/2018/wordml/cex" xmlns:w16cid="http://schemas.microsoft.com/office/word/2016/wordml/cid" xmlns:w16="http://schemas.microsoft.com/office/word/2018/wordml" xmlns:w16du="http://schemas.microsoft.com/office/word/2023/wordml/word16du" xmlns:w16sdtdh="http://schemas.microsoft.com/office/word/2020/wordml/sdtdatahash" xmlns:w16se="http://schemas.microsoft.com/office/word/2015/wordml/symex" xmlns:wpg="http://schemas.microsoft.com/office/word/2010/wordprocessingGroup" xmlns:wpi="http://schemas.microsoft.com/office/word/2010/wordprocessingInk" xmlns:wne="http://schemas.microsoft.com/office/word/2006/wordml" xmlns:wps="http://schemas.microsoft.com/office/word/2010/wordprocessingShape" mc:Ignorable="w14 w15 w16se w16cid w16 w16cex w16sdtdh w16du wp14">
   <w:footnote w:type="separator" w:id="-1">
     <w:p>
       <w:r>
@@ -4031,7 +4027,7 @@
 </file>
 
 <file path=word/header1.xml><?xml version="1.0" encoding="utf-8"?>
-<w:hdr xmlns:wpc="http://schemas.microsoft.com/office/word/2010/wordprocessingCanvas" xmlns:cx="http://schemas.microsoft.com/office/drawing/2014/chartex" xmlns:cx1="http://schemas.microsoft.com/office/drawing/2015/9/8/chartex" xmlns:cx2="http://schemas.microsoft.com/office/drawing/2015/10/21/chartex" xmlns:cx3="http://schemas.microsoft.com/office/drawing/2016/5/9/chartex" xmlns:cx4="http://schemas.microsoft.com/office/drawing/2016/5/10/chartex" xmlns:cx5="http://schemas.microsoft.com/office/drawing/2016/5/11/chartex" xmlns:cx6="http://schemas.microsoft.com/office/drawing/2016/5/12/chartex" xmlns:cx7="http://schemas.microsoft.com/office/drawing/2016/5/13/chartex" xmlns:cx8="http://schemas.microsoft.com/office/drawing/2016/5/14/chartex" xmlns:mc="http://schemas.openxmlformats.org/markup-compatibility/2006" xmlns:aink="http://schemas.microsoft.com/office/drawing/2016/ink" xmlns:am3d="http://schemas.microsoft.com/office/drawing/2017/model3d" xmlns:o="urn:schemas-microsoft-com:office:office" xmlns:oel="http://schemas.microsoft.com/office/2019/extlst" xmlns:r="http://schemas.openxmlformats.org/officeDocument/2006/relationships" xmlns:m="http://schemas.openxmlformats.org/officeDocument/2006/math" xmlns:v="urn:schemas-microsoft-com:vml" xmlns:wp14="http://schemas.microsoft.com/office/word/2010/wordprocessingDrawing" xmlns:wp="http://schemas.openxmlformats.org/drawingml/2006/wordprocessingDrawing" xmlns:w10="urn:schemas-microsoft-com:office:word" xmlns:w="http://schemas.openxmlformats.org/wordprocessingml/2006/main" xmlns:w14="http://schemas.microsoft.com/office/word/2010/wordml" xmlns:w15="http://schemas.microsoft.com/office/word/2012/wordml" xmlns:w16cex="http://schemas.microsoft.com/office/word/2018/wordml/cex" xmlns:w16cid="http://schemas.microsoft.com/office/word/2016/wordml/cid" xmlns:w16="http://schemas.microsoft.com/office/word/2018/wordml" xmlns:w16sdtdh="http://schemas.microsoft.com/office/word/2020/wordml/sdtdatahash" xmlns:w16se="http://schemas.microsoft.com/office/word/2015/wordml/symex" xmlns:wpg="http://schemas.microsoft.com/office/word/2010/wordprocessingGroup" xmlns:wpi="http://schemas.microsoft.com/office/word/2010/wordprocessingInk" xmlns:wne="http://schemas.microsoft.com/office/word/2006/wordml" xmlns:wps="http://schemas.microsoft.com/office/word/2010/wordprocessingShape" mc:Ignorable="w14 w15 w16se w16cid w16 w16cex w16sdtdh wp14">
+<w:hdr xmlns:wpc="http://schemas.microsoft.com/office/word/2010/wordprocessingCanvas" xmlns:cx="http://schemas.microsoft.com/office/drawing/2014/chartex" xmlns:cx1="http://schemas.microsoft.com/office/drawing/2015/9/8/chartex" xmlns:cx2="http://schemas.microsoft.com/office/drawing/2015/10/21/chartex" xmlns:cx3="http://schemas.microsoft.com/office/drawing/2016/5/9/chartex" xmlns:cx4="http://schemas.microsoft.com/office/drawing/2016/5/10/chartex" xmlns:cx5="http://schemas.microsoft.com/office/drawing/2016/5/11/chartex" xmlns:cx6="http://schemas.microsoft.com/office/drawing/2016/5/12/chartex" xmlns:cx7="http://schemas.microsoft.com/office/drawing/2016/5/13/chartex" xmlns:cx8="http://schemas.microsoft.com/office/drawing/2016/5/14/chartex" xmlns:mc="http://schemas.openxmlformats.org/markup-compatibility/2006" xmlns:aink="http://schemas.microsoft.com/office/drawing/2016/ink" xmlns:am3d="http://schemas.microsoft.com/office/drawing/2017/model3d" xmlns:o="urn:schemas-microsoft-com:office:office" xmlns:oel="http://schemas.microsoft.com/office/2019/extlst" xmlns:r="http://schemas.openxmlformats.org/officeDocument/2006/relationships" xmlns:m="http://schemas.openxmlformats.org/officeDocument/2006/math" xmlns:v="urn:schemas-microsoft-com:vml" xmlns:wp14="http://schemas.microsoft.com/office/word/2010/wordprocessingDrawing" xmlns:wp="http://schemas.openxmlformats.org/drawingml/2006/wordprocessingDrawing" xmlns:w10="urn:schemas-microsoft-com:office:word" xmlns:w="http://schemas.openxmlformats.org/wordprocessingml/2006/main" xmlns:w14="http://schemas.microsoft.com/office/word/2010/wordml" xmlns:w15="http://schemas.microsoft.com/office/word/2012/wordml" xmlns:w16cex="http://schemas.microsoft.com/office/word/2018/wordml/cex" xmlns:w16cid="http://schemas.microsoft.com/office/word/2016/wordml/cid" xmlns:w16="http://schemas.microsoft.com/office/word/2018/wordml" xmlns:w16du="http://schemas.microsoft.com/office/word/2023/wordml/word16du" xmlns:w16sdtdh="http://schemas.microsoft.com/office/word/2020/wordml/sdtdatahash" xmlns:w16se="http://schemas.microsoft.com/office/word/2015/wordml/symex" xmlns:wpg="http://schemas.microsoft.com/office/word/2010/wordprocessingGroup" xmlns:wpi="http://schemas.microsoft.com/office/word/2010/wordprocessingInk" xmlns:wne="http://schemas.microsoft.com/office/word/2006/wordml" xmlns:wps="http://schemas.microsoft.com/office/word/2010/wordprocessingShape" mc:Ignorable="w14 w15 w16se w16cid w16 w16cex w16sdtdh w16du wp14">
   <w:tbl>
     <w:tblPr>
       <w:tblW w:w="10260" w:type="dxa"/>
@@ -4215,7 +4211,7 @@
 </file>
 
 <file path=word/header2.xml><?xml version="1.0" encoding="utf-8"?>
-<w:hdr xmlns:wpc="http://schemas.microsoft.com/office/word/2010/wordprocessingCanvas" xmlns:cx="http://schemas.microsoft.com/office/drawing/2014/chartex" xmlns:cx1="http://schemas.microsoft.com/office/drawing/2015/9/8/chartex" xmlns:cx2="http://schemas.microsoft.com/office/drawing/2015/10/21/chartex" xmlns:cx3="http://schemas.microsoft.com/office/drawing/2016/5/9/chartex" xmlns:cx4="http://schemas.microsoft.com/office/drawing/2016/5/10/chartex" xmlns:cx5="http://schemas.microsoft.com/office/drawing/2016/5/11/chartex" xmlns:cx6="http://schemas.microsoft.com/office/drawing/2016/5/12/chartex" xmlns:cx7="http://schemas.microsoft.com/office/drawing/2016/5/13/chartex" xmlns:cx8="http://schemas.microsoft.com/office/drawing/2016/5/14/chartex" xmlns:mc="http://schemas.openxmlformats.org/markup-compatibility/2006" xmlns:aink="http://schemas.microsoft.com/office/drawing/2016/ink" xmlns:am3d="http://schemas.microsoft.com/office/drawing/2017/model3d" xmlns:o="urn:schemas-microsoft-com:office:office" xmlns:oel="http://schemas.microsoft.com/office/2019/extlst" xmlns:r="http://schemas.openxmlformats.org/officeDocument/2006/relationships" xmlns:m="http://schemas.openxmlformats.org/officeDocument/2006/math" xmlns:v="urn:schemas-microsoft-com:vml" xmlns:wp14="http://schemas.microsoft.com/office/word/2010/wordprocessingDrawing" xmlns:wp="http://schemas.openxmlformats.org/drawingml/2006/wordprocessingDrawing" xmlns:w10="urn:schemas-microsoft-com:office:word" xmlns:w="http://schemas.openxmlformats.org/wordprocessingml/2006/main" xmlns:w14="http://schemas.microsoft.com/office/word/2010/wordml" xmlns:w15="http://schemas.microsoft.com/office/word/2012/wordml" xmlns:w16cex="http://schemas.microsoft.com/office/word/2018/wordml/cex" xmlns:w16cid="http://schemas.microsoft.com/office/word/2016/wordml/cid" xmlns:w16="http://schemas.microsoft.com/office/word/2018/wordml" xmlns:w16sdtdh="http://schemas.microsoft.com/office/word/2020/wordml/sdtdatahash" xmlns:w16se="http://schemas.microsoft.com/office/word/2015/wordml/symex" xmlns:wpg="http://schemas.microsoft.com/office/word/2010/wordprocessingGroup" xmlns:wpi="http://schemas.microsoft.com/office/word/2010/wordprocessingInk" xmlns:wne="http://schemas.microsoft.com/office/word/2006/wordml" xmlns:wps="http://schemas.microsoft.com/office/word/2010/wordprocessingShape" mc:Ignorable="w14 w15 w16se w16cid w16 w16cex w16sdtdh wp14">
+<w:hdr xmlns:wpc="http://schemas.microsoft.com/office/word/2010/wordprocessingCanvas" xmlns:cx="http://schemas.microsoft.com/office/drawing/2014/chartex" xmlns:cx1="http://schemas.microsoft.com/office/drawing/2015/9/8/chartex" xmlns:cx2="http://schemas.microsoft.com/office/drawing/2015/10/21/chartex" xmlns:cx3="http://schemas.microsoft.com/office/drawing/2016/5/9/chartex" xmlns:cx4="http://schemas.microsoft.com/office/drawing/2016/5/10/chartex" xmlns:cx5="http://schemas.microsoft.com/office/drawing/2016/5/11/chartex" xmlns:cx6="http://schemas.microsoft.com/office/drawing/2016/5/12/chartex" xmlns:cx7="http://schemas.microsoft.com/office/drawing/2016/5/13/chartex" xmlns:cx8="http://schemas.microsoft.com/office/drawing/2016/5/14/chartex" xmlns:mc="http://schemas.openxmlformats.org/markup-compatibility/2006" xmlns:aink="http://schemas.microsoft.com/office/drawing/2016/ink" xmlns:am3d="http://schemas.microsoft.com/office/drawing/2017/model3d" xmlns:o="urn:schemas-microsoft-com:office:office" xmlns:oel="http://schemas.microsoft.com/office/2019/extlst" xmlns:r="http://schemas.openxmlformats.org/officeDocument/2006/relationships" xmlns:m="http://schemas.openxmlformats.org/officeDocument/2006/math" xmlns:v="urn:schemas-microsoft-com:vml" xmlns:wp14="http://schemas.microsoft.com/office/word/2010/wordprocessingDrawing" xmlns:wp="http://schemas.openxmlformats.org/drawingml/2006/wordprocessingDrawing" xmlns:w10="urn:schemas-microsoft-com:office:word" xmlns:w="http://schemas.openxmlformats.org/wordprocessingml/2006/main" xmlns:w14="http://schemas.microsoft.com/office/word/2010/wordml" xmlns:w15="http://schemas.microsoft.com/office/word/2012/wordml" xmlns:w16cex="http://schemas.microsoft.com/office/word/2018/wordml/cex" xmlns:w16cid="http://schemas.microsoft.com/office/word/2016/wordml/cid" xmlns:w16="http://schemas.microsoft.com/office/word/2018/wordml" xmlns:w16du="http://schemas.microsoft.com/office/word/2023/wordml/word16du" xmlns:w16sdtdh="http://schemas.microsoft.com/office/word/2020/wordml/sdtdatahash" xmlns:w16se="http://schemas.microsoft.com/office/word/2015/wordml/symex" xmlns:wpg="http://schemas.microsoft.com/office/word/2010/wordprocessingGroup" xmlns:wpi="http://schemas.microsoft.com/office/word/2010/wordprocessingInk" xmlns:wne="http://schemas.microsoft.com/office/word/2006/wordml" xmlns:wps="http://schemas.microsoft.com/office/word/2010/wordprocessingShape" mc:Ignorable="w14 w15 w16se w16cid w16 w16cex w16sdtdh w16du wp14">
   <w:tbl>
     <w:tblPr>
       <w:tblW w:w="9854" w:type="dxa"/>
@@ -4431,7 +4427,7 @@
 </file>
 
 <file path=word/styles.xml><?xml version="1.0" encoding="utf-8"?>
-<w:styles xmlns:mc="http://schemas.openxmlformats.org/markup-compatibility/2006" xmlns:r="http://schemas.openxmlformats.org/officeDocument/2006/relationships" xmlns:w="http://schemas.openxmlformats.org/wordprocessingml/2006/main" xmlns:w14="http://schemas.microsoft.com/office/word/2010/wordml" xmlns:w15="http://schemas.microsoft.com/office/word/2012/wordml" xmlns:w16cex="http://schemas.microsoft.com/office/word/2018/wordml/cex" xmlns:w16cid="http://schemas.microsoft.com/office/word/2016/wordml/cid" xmlns:w16="http://schemas.microsoft.com/office/word/2018/wordml" xmlns:w16sdtdh="http://schemas.microsoft.com/office/word/2020/wordml/sdtdatahash" xmlns:w16se="http://schemas.microsoft.com/office/word/2015/wordml/symex" mc:Ignorable="w14 w15 w16se w16cid w16 w16cex w16sdtdh">
+<w:styles xmlns:mc="http://schemas.openxmlformats.org/markup-compatibility/2006" xmlns:r="http://schemas.openxmlformats.org/officeDocument/2006/relationships" xmlns:w="http://schemas.openxmlformats.org/wordprocessingml/2006/main" xmlns:w14="http://schemas.microsoft.com/office/word/2010/wordml" xmlns:w15="http://schemas.microsoft.com/office/word/2012/wordml" xmlns:w16cex="http://schemas.microsoft.com/office/word/2018/wordml/cex" xmlns:w16cid="http://schemas.microsoft.com/office/word/2016/wordml/cid" xmlns:w16="http://schemas.microsoft.com/office/word/2018/wordml" xmlns:w16du="http://schemas.microsoft.com/office/word/2023/wordml/word16du" xmlns:w16sdtdh="http://schemas.microsoft.com/office/word/2020/wordml/sdtdatahash" xmlns:w16se="http://schemas.microsoft.com/office/word/2015/wordml/symex" mc:Ignorable="w14 w15 w16se w16cid w16 w16cex w16sdtdh w16du">
   <w:docDefaults>
     <w:rPrDefault>
       <w:rPr>
@@ -4992,7 +4988,7 @@
 </file>
 
 <file path=word/glossary/document.xml><?xml version="1.0" encoding="utf-8"?>
-<w:glossaryDocument xmlns:wpc="http://schemas.microsoft.com/office/word/2010/wordprocessingCanvas" xmlns:cx="http://schemas.microsoft.com/office/drawing/2014/chartex" xmlns:cx1="http://schemas.microsoft.com/office/drawing/2015/9/8/chartex" xmlns:cx2="http://schemas.microsoft.com/office/drawing/2015/10/21/chartex" xmlns:cx3="http://schemas.microsoft.com/office/drawing/2016/5/9/chartex" xmlns:cx4="http://schemas.microsoft.com/office/drawing/2016/5/10/chartex" xmlns:cx5="http://schemas.microsoft.com/office/drawing/2016/5/11/chartex" xmlns:cx6="http://schemas.microsoft.com/office/drawing/2016/5/12/chartex" xmlns:cx7="http://schemas.microsoft.com/office/drawing/2016/5/13/chartex" xmlns:cx8="http://schemas.microsoft.com/office/drawing/2016/5/14/chartex" xmlns:mc="http://schemas.openxmlformats.org/markup-compatibility/2006" xmlns:aink="http://schemas.microsoft.com/office/drawing/2016/ink" xmlns:am3d="http://schemas.microsoft.com/office/drawing/2017/model3d" xmlns:o="urn:schemas-microsoft-com:office:office" xmlns:oel="http://schemas.microsoft.com/office/2019/extlst" xmlns:r="http://schemas.openxmlformats.org/officeDocument/2006/relationships" xmlns:m="http://schemas.openxmlformats.org/officeDocument/2006/math" xmlns:v="urn:schemas-microsoft-com:vml" xmlns:wp14="http://schemas.microsoft.com/office/word/2010/wordprocessingDrawing" xmlns:wp="http://schemas.openxmlformats.org/drawingml/2006/wordprocessingDrawing" xmlns:w10="urn:schemas-microsoft-com:office:word" xmlns:w="http://schemas.openxmlformats.org/wordprocessingml/2006/main" xmlns:w14="http://schemas.microsoft.com/office/word/2010/wordml" xmlns:w15="http://schemas.microsoft.com/office/word/2012/wordml" xmlns:w16cex="http://schemas.microsoft.com/office/word/2018/wordml/cex" xmlns:w16cid="http://schemas.microsoft.com/office/word/2016/wordml/cid" xmlns:w16="http://schemas.microsoft.com/office/word/2018/wordml" xmlns:w16sdtdh="http://schemas.microsoft.com/office/word/2020/wordml/sdtdatahash" xmlns:w16se="http://schemas.microsoft.com/office/word/2015/wordml/symex" xmlns:wpg="http://schemas.microsoft.com/office/word/2010/wordprocessingGroup" xmlns:wpi="http://schemas.microsoft.com/office/word/2010/wordprocessingInk" xmlns:wne="http://schemas.microsoft.com/office/word/2006/wordml" xmlns:wps="http://schemas.microsoft.com/office/word/2010/wordprocessingShape" mc:Ignorable="w14 w15 w16se w16cid w16 w16cex w16sdtdh wp14">
+<w:glossaryDocument xmlns:wpc="http://schemas.microsoft.com/office/word/2010/wordprocessingCanvas" xmlns:cx="http://schemas.microsoft.com/office/drawing/2014/chartex" xmlns:cx1="http://schemas.microsoft.com/office/drawing/2015/9/8/chartex" xmlns:cx2="http://schemas.microsoft.com/office/drawing/2015/10/21/chartex" xmlns:cx3="http://schemas.microsoft.com/office/drawing/2016/5/9/chartex" xmlns:cx4="http://schemas.microsoft.com/office/drawing/2016/5/10/chartex" xmlns:cx5="http://schemas.microsoft.com/office/drawing/2016/5/11/chartex" xmlns:cx6="http://schemas.microsoft.com/office/drawing/2016/5/12/chartex" xmlns:cx7="http://schemas.microsoft.com/office/drawing/2016/5/13/chartex" xmlns:cx8="http://schemas.microsoft.com/office/drawing/2016/5/14/chartex" xmlns:mc="http://schemas.openxmlformats.org/markup-compatibility/2006" xmlns:aink="http://schemas.microsoft.com/office/drawing/2016/ink" xmlns:am3d="http://schemas.microsoft.com/office/drawing/2017/model3d" xmlns:o="urn:schemas-microsoft-com:office:office" xmlns:oel="http://schemas.microsoft.com/office/2019/extlst" xmlns:r="http://schemas.openxmlformats.org/officeDocument/2006/relationships" xmlns:m="http://schemas.openxmlformats.org/officeDocument/2006/math" xmlns:v="urn:schemas-microsoft-com:vml" xmlns:wp14="http://schemas.microsoft.com/office/word/2010/wordprocessingDrawing" xmlns:wp="http://schemas.openxmlformats.org/drawingml/2006/wordprocessingDrawing" xmlns:w10="urn:schemas-microsoft-com:office:word" xmlns:w="http://schemas.openxmlformats.org/wordprocessingml/2006/main" xmlns:w14="http://schemas.microsoft.com/office/word/2010/wordml" xmlns:w15="http://schemas.microsoft.com/office/word/2012/wordml" xmlns:w16cex="http://schemas.microsoft.com/office/word/2018/wordml/cex" xmlns:w16cid="http://schemas.microsoft.com/office/word/2016/wordml/cid" xmlns:w16="http://schemas.microsoft.com/office/word/2018/wordml" xmlns:w16du="http://schemas.microsoft.com/office/word/2023/wordml/word16du" xmlns:w16sdtdh="http://schemas.microsoft.com/office/word/2020/wordml/sdtdatahash" xmlns:w16se="http://schemas.microsoft.com/office/word/2015/wordml/symex" xmlns:wpg="http://schemas.microsoft.com/office/word/2010/wordprocessingGroup" xmlns:wpi="http://schemas.microsoft.com/office/word/2010/wordprocessingInk" xmlns:wne="http://schemas.microsoft.com/office/word/2006/wordml" xmlns:wps="http://schemas.microsoft.com/office/word/2010/wordprocessingShape" mc:Ignorable="w14 w15 w16se w16cid w16 w16cex w16sdtdh w16du wp14">
   <w:docParts>
     <w:docPart>
       <w:docPartPr>
@@ -5162,12 +5158,44 @@
         </w:p>
       </w:docPartBody>
     </w:docPart>
+    <w:docPart>
+      <w:docPartPr>
+        <w:name w:val="DBE6ED5123674EC6BE8561BBC047BBE1"/>
+        <w:category>
+          <w:name w:val="General"/>
+          <w:gallery w:val="placeholder"/>
+        </w:category>
+        <w:types>
+          <w:type w:val="bbPlcHdr"/>
+        </w:types>
+        <w:behaviors>
+          <w:behavior w:val="content"/>
+        </w:behaviors>
+        <w:guid w:val="{6D6823D0-909A-40D0-8A00-31F7C9F05905}"/>
+      </w:docPartPr>
+      <w:docPartBody>
+        <w:p>
+          <w:pPr>
+            <w:pStyle w:val="DBE6ED5123674EC6BE8561BBC047BBE1"/>
+          </w:pPr>
+          <w:r>
+            <w:rPr>
+              <w:rFonts w:ascii="Century Gothic" w:hAnsi="Century Gothic" w:cs="Calibri Light"/>
+              <w:b/>
+              <w:bCs/>
+              <w:sz w:val="22"/>
+            </w:rPr>
+            <w:t>startDate</w:t>
+          </w:r>
+        </w:p>
+      </w:docPartBody>
+    </w:docPart>
   </w:docParts>
 </w:glossaryDocument>
 </file>
 
 <file path=word/glossary/fontTable.xml><?xml version="1.0" encoding="utf-8"?>
-<w:fonts xmlns:mc="http://schemas.openxmlformats.org/markup-compatibility/2006" xmlns:r="http://schemas.openxmlformats.org/officeDocument/2006/relationships" xmlns:w="http://schemas.openxmlformats.org/wordprocessingml/2006/main" xmlns:w14="http://schemas.microsoft.com/office/word/2010/wordml" xmlns:w15="http://schemas.microsoft.com/office/word/2012/wordml" xmlns:w16cex="http://schemas.microsoft.com/office/word/2018/wordml/cex" xmlns:w16cid="http://schemas.microsoft.com/office/word/2016/wordml/cid" xmlns:w16="http://schemas.microsoft.com/office/word/2018/wordml" xmlns:w16sdtdh="http://schemas.microsoft.com/office/word/2020/wordml/sdtdatahash" xmlns:w16se="http://schemas.microsoft.com/office/word/2015/wordml/symex" mc:Ignorable="w14 w15 w16se w16cid w16 w16cex w16sdtdh">
+<w:fonts xmlns:mc="http://schemas.openxmlformats.org/markup-compatibility/2006" xmlns:r="http://schemas.openxmlformats.org/officeDocument/2006/relationships" xmlns:w="http://schemas.openxmlformats.org/wordprocessingml/2006/main" xmlns:w14="http://schemas.microsoft.com/office/word/2010/wordml" xmlns:w15="http://schemas.microsoft.com/office/word/2012/wordml" xmlns:w16cex="http://schemas.microsoft.com/office/word/2018/wordml/cex" xmlns:w16cid="http://schemas.microsoft.com/office/word/2016/wordml/cid" xmlns:w16="http://schemas.microsoft.com/office/word/2018/wordml" xmlns:w16du="http://schemas.microsoft.com/office/word/2023/wordml/word16du" xmlns:w16sdtdh="http://schemas.microsoft.com/office/word/2020/wordml/sdtdatahash" xmlns:w16se="http://schemas.microsoft.com/office/word/2015/wordml/symex" mc:Ignorable="w14 w15 w16se w16cid w16 w16cex w16sdtdh w16du">
   <w:font w:name="Calibri">
     <w:panose1 w:val="020F0502020204030204"/>
     <w:charset w:val="00"/>
@@ -5257,11 +5285,23 @@
     <w:pitch w:val="default"/>
     <w:sig w:usb0="00000003" w:usb1="00000000" w:usb2="00000000" w:usb3="00000000" w:csb0="00000001" w:csb1="00000000"/>
   </w:font>
+  <w:font w:name="Aptos">
+    <w:charset w:val="00"/>
+    <w:family w:val="swiss"/>
+    <w:pitch w:val="variable"/>
+    <w:sig w:usb0="20000287" w:usb1="00000003" w:usb2="00000000" w:usb3="00000000" w:csb0="0000019F" w:csb1="00000000"/>
+  </w:font>
+  <w:font w:name="Aptos Display">
+    <w:charset w:val="00"/>
+    <w:family w:val="swiss"/>
+    <w:pitch w:val="variable"/>
+    <w:sig w:usb0="20000287" w:usb1="00000003" w:usb2="00000000" w:usb3="00000000" w:csb0="0000019F" w:csb1="00000000"/>
+  </w:font>
 </w:fonts>
 </file>
 
 <file path=word/glossary/settings.xml><?xml version="1.0" encoding="utf-8"?>
-<w:settings xmlns:mc="http://schemas.openxmlformats.org/markup-compatibility/2006" xmlns:o="urn:schemas-microsoft-com:office:office" xmlns:r="http://schemas.openxmlformats.org/officeDocument/2006/relationships" xmlns:m="http://schemas.openxmlformats.org/officeDocument/2006/math" xmlns:v="urn:schemas-microsoft-com:vml" xmlns:w10="urn:schemas-microsoft-com:office:word" xmlns:w="http://schemas.openxmlformats.org/wordprocessingml/2006/main" xmlns:w14="http://schemas.microsoft.com/office/word/2010/wordml" xmlns:w15="http://schemas.microsoft.com/office/word/2012/wordml" xmlns:w16cex="http://schemas.microsoft.com/office/word/2018/wordml/cex" xmlns:w16cid="http://schemas.microsoft.com/office/word/2016/wordml/cid" xmlns:w16="http://schemas.microsoft.com/office/word/2018/wordml" xmlns:w16sdtdh="http://schemas.microsoft.com/office/word/2020/wordml/sdtdatahash" xmlns:w16se="http://schemas.microsoft.com/office/word/2015/wordml/symex" xmlns:sl="http://schemas.openxmlformats.org/schemaLibrary/2006/main" mc:Ignorable="w14 w15 w16se w16cid w16 w16cex w16sdtdh">
+<w:settings xmlns:mc="http://schemas.openxmlformats.org/markup-compatibility/2006" xmlns:o="urn:schemas-microsoft-com:office:office" xmlns:r="http://schemas.openxmlformats.org/officeDocument/2006/relationships" xmlns:m="http://schemas.openxmlformats.org/officeDocument/2006/math" xmlns:v="urn:schemas-microsoft-com:vml" xmlns:w10="urn:schemas-microsoft-com:office:word" xmlns:w="http://schemas.openxmlformats.org/wordprocessingml/2006/main" xmlns:w14="http://schemas.microsoft.com/office/word/2010/wordml" xmlns:w15="http://schemas.microsoft.com/office/word/2012/wordml" xmlns:w16cex="http://schemas.microsoft.com/office/word/2018/wordml/cex" xmlns:w16cid="http://schemas.microsoft.com/office/word/2016/wordml/cid" xmlns:w16="http://schemas.microsoft.com/office/word/2018/wordml" xmlns:w16du="http://schemas.microsoft.com/office/word/2023/wordml/word16du" xmlns:w16sdtdh="http://schemas.microsoft.com/office/word/2020/wordml/sdtdatahash" xmlns:w16se="http://schemas.microsoft.com/office/word/2015/wordml/symex" xmlns:sl="http://schemas.openxmlformats.org/schemaLibrary/2006/main" mc:Ignorable="w14 w15 w16se w16cid w16 w16cex w16sdtdh w16du">
   <w:view w:val="normal"/>
   <w:bordersDoNotSurroundHeader/>
   <w:bordersDoNotSurroundFooter/>
@@ -5290,17 +5330,26 @@
     <w:rsid w:val="00117962"/>
     <w:rsid w:val="001F352C"/>
     <w:rsid w:val="002601BF"/>
+    <w:rsid w:val="00264AD2"/>
+    <w:rsid w:val="00282867"/>
     <w:rsid w:val="002E1D52"/>
     <w:rsid w:val="003B3541"/>
+    <w:rsid w:val="003B4404"/>
     <w:rsid w:val="003E36C9"/>
     <w:rsid w:val="00624074"/>
     <w:rsid w:val="006C713F"/>
     <w:rsid w:val="00727BE5"/>
+    <w:rsid w:val="007F6F20"/>
     <w:rsid w:val="00AD1A27"/>
+    <w:rsid w:val="00AF77A8"/>
     <w:rsid w:val="00B71795"/>
+    <w:rsid w:val="00BA095B"/>
     <w:rsid w:val="00BF6C70"/>
     <w:rsid w:val="00C42D2C"/>
     <w:rsid w:val="00CC50EF"/>
+    <w:rsid w:val="00CE32D9"/>
+    <w:rsid w:val="00CF31E7"/>
+    <w:rsid w:val="00E55820"/>
     <w:rsid w:val="00EA474E"/>
     <w:rsid w:val="00F7465A"/>
   </w:rsids>
@@ -5326,7 +5375,7 @@
 </file>
 
 <file path=word/glossary/styles.xml><?xml version="1.0" encoding="utf-8"?>
-<w:styles xmlns:mc="http://schemas.openxmlformats.org/markup-compatibility/2006" xmlns:r="http://schemas.openxmlformats.org/officeDocument/2006/relationships" xmlns:w="http://schemas.openxmlformats.org/wordprocessingml/2006/main" xmlns:w14="http://schemas.microsoft.com/office/word/2010/wordml" xmlns:w15="http://schemas.microsoft.com/office/word/2012/wordml" xmlns:w16cex="http://schemas.microsoft.com/office/word/2018/wordml/cex" xmlns:w16cid="http://schemas.microsoft.com/office/word/2016/wordml/cid" xmlns:w16="http://schemas.microsoft.com/office/word/2018/wordml" xmlns:w16sdtdh="http://schemas.microsoft.com/office/word/2020/wordml/sdtdatahash" xmlns:w16se="http://schemas.microsoft.com/office/word/2015/wordml/symex" mc:Ignorable="w14 w15 w16se w16cid w16 w16cex w16sdtdh">
+<w:styles xmlns:mc="http://schemas.openxmlformats.org/markup-compatibility/2006" xmlns:r="http://schemas.openxmlformats.org/officeDocument/2006/relationships" xmlns:w="http://schemas.openxmlformats.org/wordprocessingml/2006/main" xmlns:w14="http://schemas.microsoft.com/office/word/2010/wordml" xmlns:w15="http://schemas.microsoft.com/office/word/2012/wordml" xmlns:w16cex="http://schemas.microsoft.com/office/word/2018/wordml/cex" xmlns:w16cid="http://schemas.microsoft.com/office/word/2016/wordml/cid" xmlns:w16="http://schemas.microsoft.com/office/word/2018/wordml" xmlns:w16du="http://schemas.microsoft.com/office/word/2023/wordml/word16du" xmlns:w16sdtdh="http://schemas.microsoft.com/office/word/2020/wordml/sdtdatahash" xmlns:w16se="http://schemas.microsoft.com/office/word/2015/wordml/symex" mc:Ignorable="w14 w15 w16se w16cid w16 w16cex w16sdtdh w16du">
   <w:docDefaults>
     <w:rPrDefault>
       <w:rPr>
@@ -5757,7 +5806,7 @@
     <w:basedOn w:val="DefaultParagraphFont"/>
     <w:uiPriority w:val="99"/>
     <w:semiHidden/>
-    <w:rsid w:val="00EA474E"/>
+    <w:rsid w:val="00BA095B"/>
     <w:rPr>
       <w:color w:val="808080"/>
     </w:rPr>
@@ -5790,11 +5839,22 @@
       <w:widowControl w:val="0"/>
     </w:pPr>
   </w:style>
+  <w:style w:type="paragraph" w:customStyle="1" w:styleId="DBE6ED5123674EC6BE8561BBC047BBE1">
+    <w:name w:val="DBE6ED5123674EC6BE8561BBC047BBE1"/>
+    <w:rsid w:val="00CF31E7"/>
+    <w:rPr>
+      <w:rFonts w:ascii="Times New Roman" w:eastAsia="新細明體" w:hAnsi="Times New Roman" w:cs="Times New Roman"/>
+      <w:kern w:val="0"/>
+      <w:szCs w:val="20"/>
+      <w:lang w:val="en-AU" w:eastAsia="en-US"/>
+      <w14:ligatures w14:val="none"/>
+    </w:rPr>
+  </w:style>
 </w:styles>
 </file>
 
 <file path=word/glossary/webSettings.xml><?xml version="1.0" encoding="utf-8"?>
-<w:webSettings xmlns:mc="http://schemas.openxmlformats.org/markup-compatibility/2006" xmlns:r="http://schemas.openxmlformats.org/officeDocument/2006/relationships" xmlns:w="http://schemas.openxmlformats.org/wordprocessingml/2006/main" xmlns:w14="http://schemas.microsoft.com/office/word/2010/wordml" xmlns:w15="http://schemas.microsoft.com/office/word/2012/wordml" xmlns:w16cex="http://schemas.microsoft.com/office/word/2018/wordml/cex" xmlns:w16cid="http://schemas.microsoft.com/office/word/2016/wordml/cid" xmlns:w16="http://schemas.microsoft.com/office/word/2018/wordml" xmlns:w16sdtdh="http://schemas.microsoft.com/office/word/2020/wordml/sdtdatahash" xmlns:w16se="http://schemas.microsoft.com/office/word/2015/wordml/symex" mc:Ignorable="w14 w15 w16se w16cid w16 w16cex w16sdtdh">
+<w:webSettings xmlns:mc="http://schemas.openxmlformats.org/markup-compatibility/2006" xmlns:r="http://schemas.openxmlformats.org/officeDocument/2006/relationships" xmlns:w="http://schemas.openxmlformats.org/wordprocessingml/2006/main" xmlns:w14="http://schemas.microsoft.com/office/word/2010/wordml" xmlns:w15="http://schemas.microsoft.com/office/word/2012/wordml" xmlns:w16cex="http://schemas.microsoft.com/office/word/2018/wordml/cex" xmlns:w16cid="http://schemas.microsoft.com/office/word/2016/wordml/cid" xmlns:w16="http://schemas.microsoft.com/office/word/2018/wordml" xmlns:w16du="http://schemas.microsoft.com/office/word/2023/wordml/word16du" xmlns:w16sdtdh="http://schemas.microsoft.com/office/word/2020/wordml/sdtdatahash" xmlns:w16se="http://schemas.microsoft.com/office/word/2015/wordml/symex" mc:Ignorable="w14 w15 w16se w16cid w16 w16cex w16sdtdh w16du">
   <w:optimizeForBrowser/>
   <w:allowPNG/>
 </w:webSettings>
@@ -6093,4 +6153,16 @@
     </a:ext>
   </a:extLst>
 </a:theme>
+</file>
+
+<file path=customXml/item1.xml><?xml version="1.0" encoding="utf-8"?>
+<b:Sources xmlns:b="http://schemas.openxmlformats.org/officeDocument/2006/bibliography" xmlns="http://schemas.openxmlformats.org/officeDocument/2006/bibliography" SelectedStyle="\APASixthEditionOfficeOnline.xsl" StyleName="APA" Version="6"/>
+</file>
+
+<file path=customXml/itemProps1.xml><?xml version="1.0" encoding="utf-8"?>
+<ds:datastoreItem xmlns:ds="http://schemas.openxmlformats.org/officeDocument/2006/customXml" ds:itemID="{150D33AA-D40E-4F3A-BC78-AE5396E04E44}">
+  <ds:schemaRefs>
+    <ds:schemaRef ds:uri="http://schemas.openxmlformats.org/officeDocument/2006/bibliography"/>
+  </ds:schemaRefs>
+</ds:datastoreItem>
 </file>